--- a/projects/components/retro_legacy_blocks/docs/APB_IOAPIC_Specification_v0.90.docx
+++ b/projects/components/retro_legacy_blocks/docs/APB_IOAPIC_Specification_v0.90.docx
@@ -52,11 +52,11 @@
         <w:t xml:space="preserve"> </w:t>
       </w:r>
       <w:r>
-        <w:t xml:space="preserve">2025-12-06</w:t>
+        <w:t xml:space="preserve">2025-12-07</w:t>
       </w:r>
     </w:p>
     <w:bookmarkEnd w:id="20"/>
-    <w:bookmarkStart w:id="182" w:name="X8c1b1a61352725b0c933e5b9125b2fff1696e65"/>
+    <w:bookmarkStart w:id="199" w:name="X8c1b1a61352725b0c933e5b9125b2fff1696e65"/>
     <w:p>
       <w:pPr>
         <w:pStyle w:val="Heading1"/>
@@ -2059,7 +2059,7 @@
       </w:r>
     </w:p>
     <w:bookmarkEnd w:id="72"/>
-    <w:bookmarkStart w:id="158" w:name="document-status"/>
+    <w:bookmarkStart w:id="175" w:name="document-status"/>
     <w:p>
       <w:pPr>
         <w:pStyle w:val="Heading2"/>
@@ -2373,7 +2373,7 @@
         <w:t xml:space="preserve">4. Update with any implementation discoveries</w:t>
       </w:r>
     </w:p>
-    <w:bookmarkStart w:id="84" w:name="apb-ioapic---overview"/>
+    <w:bookmarkStart w:id="101" w:name="apb-ioapic---overview"/>
     <w:p>
       <w:pPr>
         <w:pStyle w:val="Heading3"/>
@@ -3762,12 +3762,412 @@
       </w:r>
     </w:p>
     <w:bookmarkEnd w:id="77"/>
-    <w:bookmarkStart w:id="78" w:name="performance-characteristics"/>
+    <w:bookmarkStart w:id="94" w:name="timing-diagrams"/>
     <w:p>
       <w:pPr>
         <w:pStyle w:val="Heading4"/>
       </w:pPr>
       <w:r>
+        <w:t xml:space="preserve">Timing Diagrams</w:t>
+      </w:r>
+    </w:p>
+    <w:bookmarkStart w:id="81" w:name="interrupt-delivery"/>
+    <w:p>
+      <w:pPr>
+        <w:pStyle w:val="Heading5"/>
+      </w:pPr>
+      <w:r>
+        <w:t xml:space="preserve">Interrupt Delivery</w:t>
+      </w:r>
+    </w:p>
+    <w:p>
+      <w:pPr>
+        <w:pStyle w:val="FirstParagraph"/>
+      </w:pPr>
+      <w:r>
+        <w:t xml:space="preserve">Shows the flow from IRQ input to message delivery to LAPIC.</w:t>
+      </w:r>
+    </w:p>
+    <w:p>
+      <w:pPr>
+        <w:pStyle w:val="CaptionedFigure"/>
+      </w:pPr>
+      <w:r>
+        <w:drawing>
+          <wp:inline>
+            <wp:extent cx="5334000" cy="1519123"/>
+            <wp:effectExtent b="0" l="0" r="0" t="0"/>
+            <wp:docPr descr="IOAPIC Interrupt Delivery" title="" id="79" name="Picture"/>
+            <a:graphic>
+              <a:graphicData uri="http://schemas.openxmlformats.org/drawingml/2006/picture">
+                <pic:pic>
+                  <pic:nvPicPr>
+                    <pic:cNvPr descr="/mnt/data/github/rtldesignsherpa/projects/components/retro_legacy_blocks/docs/ioapic_spec/assets/wavedrom/timing/ioapic_interrupt_delivery.svg" id="80" name="Picture"/>
+                    <pic:cNvPicPr>
+                      <a:picLocks noChangeArrowheads="1" noChangeAspect="1"/>
+                    </pic:cNvPicPr>
+                  </pic:nvPicPr>
+                  <pic:blipFill>
+                    <a:blip>
+                      <a:extLst>
+                        <a:ext uri="{28A0092B-C50C-407E-A947-70E740481C1C}">
+                          <a14:useLocalDpi xmlns:a14="http://schemas.microsoft.com/office/drawing/2010/main" val="0"/>
+                        </a:ext>
+                        <a:ext uri="{96DAC541-7B7A-43D3-8B79-37D633B846F1}">
+                          <asvg:svgBlip xmlns:asvg="http://schemas.microsoft.com/office/drawing/2016/SVG/main" r:embed="rId78"/>
+                        </a:ext>
+                      </a:extLst>
+                    </a:blip>
+                    <a:stretch>
+                      <a:fillRect/>
+                    </a:stretch>
+                  </pic:blipFill>
+                  <pic:spPr bwMode="auto">
+                    <a:xfrm>
+                      <a:off x="0" y="0"/>
+                      <a:ext cx="5334000" cy="1519123"/>
+                    </a:xfrm>
+                    <a:prstGeom prst="rect">
+                      <a:avLst/>
+                    </a:prstGeom>
+                    <a:noFill/>
+                    <a:ln w="9525">
+                      <a:noFill/>
+                      <a:headEnd/>
+                      <a:tailEnd/>
+                    </a:ln>
+                  </pic:spPr>
+                </pic:pic>
+              </a:graphicData>
+            </a:graphic>
+          </wp:inline>
+        </w:drawing>
+      </w:r>
+    </w:p>
+    <w:p>
+      <w:pPr>
+        <w:pStyle w:val="ImageCaption"/>
+      </w:pPr>
+      <w:r>
+        <w:t xml:space="preserve">IOAPIC Interrupt Delivery</w:t>
+      </w:r>
+    </w:p>
+    <w:p>
+      <w:pPr>
+        <w:pStyle w:val="BodyText"/>
+      </w:pPr>
+      <w:r>
+        <w:t xml:space="preserve">When an IRQ edge is detected, the corresponding IRR bit sets. The redirection table entry (RTE) is consulted for vector, destination, and delivery mode. An interrupt message is sent to the target LAPIC.</w:t>
+      </w:r>
+    </w:p>
+    <w:bookmarkEnd w:id="81"/>
+    <w:bookmarkStart w:id="85" w:name="redirection-table-write"/>
+    <w:p>
+      <w:pPr>
+        <w:pStyle w:val="Heading5"/>
+      </w:pPr>
+      <w:r>
+        <w:t xml:space="preserve">Redirection Table Write</w:t>
+      </w:r>
+    </w:p>
+    <w:p>
+      <w:pPr>
+        <w:pStyle w:val="FirstParagraph"/>
+      </w:pPr>
+      <w:r>
+        <w:t xml:space="preserve">Indirect register access to configure an RTE.</w:t>
+      </w:r>
+    </w:p>
+    <w:p>
+      <w:pPr>
+        <w:pStyle w:val="CaptionedFigure"/>
+      </w:pPr>
+      <w:r>
+        <w:drawing>
+          <wp:inline>
+            <wp:extent cx="5334000" cy="1263091"/>
+            <wp:effectExtent b="0" l="0" r="0" t="0"/>
+            <wp:docPr descr="IOAPIC RTE Write" title="" id="83" name="Picture"/>
+            <a:graphic>
+              <a:graphicData uri="http://schemas.openxmlformats.org/drawingml/2006/picture">
+                <pic:pic>
+                  <pic:nvPicPr>
+                    <pic:cNvPr descr="/mnt/data/github/rtldesignsherpa/projects/components/retro_legacy_blocks/docs/ioapic_spec/assets/wavedrom/timing/ioapic_rte_write.svg" id="84" name="Picture"/>
+                    <pic:cNvPicPr>
+                      <a:picLocks noChangeArrowheads="1" noChangeAspect="1"/>
+                    </pic:cNvPicPr>
+                  </pic:nvPicPr>
+                  <pic:blipFill>
+                    <a:blip>
+                      <a:extLst>
+                        <a:ext uri="{28A0092B-C50C-407E-A947-70E740481C1C}">
+                          <a14:useLocalDpi xmlns:a14="http://schemas.microsoft.com/office/drawing/2010/main" val="0"/>
+                        </a:ext>
+                        <a:ext uri="{96DAC541-7B7A-43D3-8B79-37D633B846F1}">
+                          <asvg:svgBlip xmlns:asvg="http://schemas.microsoft.com/office/drawing/2016/SVG/main" r:embed="rId82"/>
+                        </a:ext>
+                      </a:extLst>
+                    </a:blip>
+                    <a:stretch>
+                      <a:fillRect/>
+                    </a:stretch>
+                  </pic:blipFill>
+                  <pic:spPr bwMode="auto">
+                    <a:xfrm>
+                      <a:off x="0" y="0"/>
+                      <a:ext cx="5334000" cy="1263091"/>
+                    </a:xfrm>
+                    <a:prstGeom prst="rect">
+                      <a:avLst/>
+                    </a:prstGeom>
+                    <a:noFill/>
+                    <a:ln w="9525">
+                      <a:noFill/>
+                      <a:headEnd/>
+                      <a:tailEnd/>
+                    </a:ln>
+                  </pic:spPr>
+                </pic:pic>
+              </a:graphicData>
+            </a:graphic>
+          </wp:inline>
+        </w:drawing>
+      </w:r>
+    </w:p>
+    <w:p>
+      <w:pPr>
+        <w:pStyle w:val="ImageCaption"/>
+      </w:pPr>
+      <w:r>
+        <w:t xml:space="preserve">IOAPIC RTE Write</w:t>
+      </w:r>
+    </w:p>
+    <w:p>
+      <w:pPr>
+        <w:pStyle w:val="BodyText"/>
+      </w:pPr>
+      <w:r>
+        <w:t xml:space="preserve">Two APB transactions required:</w:t>
+      </w:r>
+      <w:r>
+        <w:t xml:space="preserve"> </w:t>
+      </w:r>
+      <w:r>
+        <w:t xml:space="preserve">1. Write index to IOREGSEL (selects RTE low or high word)</w:t>
+      </w:r>
+      <w:r>
+        <w:t xml:space="preserve"> </w:t>
+      </w:r>
+      <w:r>
+        <w:t xml:space="preserve">2. Write data to IOWIN (updates the selected RTE)</w:t>
+      </w:r>
+    </w:p>
+    <w:bookmarkEnd w:id="85"/>
+    <w:bookmarkStart w:id="89" w:name="level-triggered-interrupt"/>
+    <w:p>
+      <w:pPr>
+        <w:pStyle w:val="Heading5"/>
+      </w:pPr>
+      <w:r>
+        <w:t xml:space="preserve">Level-Triggered Interrupt</w:t>
+      </w:r>
+    </w:p>
+    <w:p>
+      <w:pPr>
+        <w:pStyle w:val="FirstParagraph"/>
+      </w:pPr>
+      <w:r>
+        <w:t xml:space="preserve">Level mode with Remote IRR and EOI handling.</w:t>
+      </w:r>
+    </w:p>
+    <w:p>
+      <w:pPr>
+        <w:pStyle w:val="CaptionedFigure"/>
+      </w:pPr>
+      <w:r>
+        <w:drawing>
+          <wp:inline>
+            <wp:extent cx="5334000" cy="1327099"/>
+            <wp:effectExtent b="0" l="0" r="0" t="0"/>
+            <wp:docPr descr="IOAPIC Level Triggered" title="" id="87" name="Picture"/>
+            <a:graphic>
+              <a:graphicData uri="http://schemas.openxmlformats.org/drawingml/2006/picture">
+                <pic:pic>
+                  <pic:nvPicPr>
+                    <pic:cNvPr descr="/mnt/data/github/rtldesignsherpa/projects/components/retro_legacy_blocks/docs/ioapic_spec/assets/wavedrom/timing/ioapic_level_triggered.svg" id="88" name="Picture"/>
+                    <pic:cNvPicPr>
+                      <a:picLocks noChangeArrowheads="1" noChangeAspect="1"/>
+                    </pic:cNvPicPr>
+                  </pic:nvPicPr>
+                  <pic:blipFill>
+                    <a:blip>
+                      <a:extLst>
+                        <a:ext uri="{28A0092B-C50C-407E-A947-70E740481C1C}">
+                          <a14:useLocalDpi xmlns:a14="http://schemas.microsoft.com/office/drawing/2010/main" val="0"/>
+                        </a:ext>
+                        <a:ext uri="{96DAC541-7B7A-43D3-8B79-37D633B846F1}">
+                          <asvg:svgBlip xmlns:asvg="http://schemas.microsoft.com/office/drawing/2016/SVG/main" r:embed="rId86"/>
+                        </a:ext>
+                      </a:extLst>
+                    </a:blip>
+                    <a:stretch>
+                      <a:fillRect/>
+                    </a:stretch>
+                  </pic:blipFill>
+                  <pic:spPr bwMode="auto">
+                    <a:xfrm>
+                      <a:off x="0" y="0"/>
+                      <a:ext cx="5334000" cy="1327099"/>
+                    </a:xfrm>
+                    <a:prstGeom prst="rect">
+                      <a:avLst/>
+                    </a:prstGeom>
+                    <a:noFill/>
+                    <a:ln w="9525">
+                      <a:noFill/>
+                      <a:headEnd/>
+                      <a:tailEnd/>
+                    </a:ln>
+                  </pic:spPr>
+                </pic:pic>
+              </a:graphicData>
+            </a:graphic>
+          </wp:inline>
+        </w:drawing>
+      </w:r>
+    </w:p>
+    <w:p>
+      <w:pPr>
+        <w:pStyle w:val="ImageCaption"/>
+      </w:pPr>
+      <w:r>
+        <w:t xml:space="preserve">IOAPIC Level Triggered</w:t>
+      </w:r>
+    </w:p>
+    <w:p>
+      <w:pPr>
+        <w:pStyle w:val="BodyText"/>
+      </w:pPr>
+      <w:r>
+        <w:t xml:space="preserve">For level-triggered interrupts:</w:t>
+      </w:r>
+      <w:r>
+        <w:t xml:space="preserve"> </w:t>
+      </w:r>
+      <w:r>
+        <w:t xml:space="preserve">- Remote IRR set on delivery, blocking re-delivery</w:t>
+      </w:r>
+      <w:r>
+        <w:t xml:space="preserve"> </w:t>
+      </w:r>
+      <w:r>
+        <w:t xml:space="preserve">- EOI broadcast clears Remote IRR</w:t>
+      </w:r>
+      <w:r>
+        <w:t xml:space="preserve"> </w:t>
+      </w:r>
+      <w:r>
+        <w:t xml:space="preserve">- If IRQ still asserted, re-delivery occurs</w:t>
+      </w:r>
+    </w:p>
+    <w:bookmarkEnd w:id="89"/>
+    <w:bookmarkStart w:id="93" w:name="interrupt-masking"/>
+    <w:p>
+      <w:pPr>
+        <w:pStyle w:val="Heading5"/>
+      </w:pPr>
+      <w:r>
+        <w:t xml:space="preserve">Interrupt Masking</w:t>
+      </w:r>
+    </w:p>
+    <w:p>
+      <w:pPr>
+        <w:pStyle w:val="FirstParagraph"/>
+      </w:pPr>
+      <w:r>
+        <w:t xml:space="preserve">Masked interrupts latch in IRR and deliver when unmasked.</w:t>
+      </w:r>
+    </w:p>
+    <w:p>
+      <w:pPr>
+        <w:pStyle w:val="CaptionedFigure"/>
+      </w:pPr>
+      <w:r>
+        <w:drawing>
+          <wp:inline>
+            <wp:extent cx="5334000" cy="1263091"/>
+            <wp:effectExtent b="0" l="0" r="0" t="0"/>
+            <wp:docPr descr="IOAPIC Mask Interrupt" title="" id="91" name="Picture"/>
+            <a:graphic>
+              <a:graphicData uri="http://schemas.openxmlformats.org/drawingml/2006/picture">
+                <pic:pic>
+                  <pic:nvPicPr>
+                    <pic:cNvPr descr="/mnt/data/github/rtldesignsherpa/projects/components/retro_legacy_blocks/docs/ioapic_spec/assets/wavedrom/timing/ioapic_mask_interrupt.svg" id="92" name="Picture"/>
+                    <pic:cNvPicPr>
+                      <a:picLocks noChangeArrowheads="1" noChangeAspect="1"/>
+                    </pic:cNvPicPr>
+                  </pic:nvPicPr>
+                  <pic:blipFill>
+                    <a:blip>
+                      <a:extLst>
+                        <a:ext uri="{28A0092B-C50C-407E-A947-70E740481C1C}">
+                          <a14:useLocalDpi xmlns:a14="http://schemas.microsoft.com/office/drawing/2010/main" val="0"/>
+                        </a:ext>
+                        <a:ext uri="{96DAC541-7B7A-43D3-8B79-37D633B846F1}">
+                          <asvg:svgBlip xmlns:asvg="http://schemas.microsoft.com/office/drawing/2016/SVG/main" r:embed="rId90"/>
+                        </a:ext>
+                      </a:extLst>
+                    </a:blip>
+                    <a:stretch>
+                      <a:fillRect/>
+                    </a:stretch>
+                  </pic:blipFill>
+                  <pic:spPr bwMode="auto">
+                    <a:xfrm>
+                      <a:off x="0" y="0"/>
+                      <a:ext cx="5334000" cy="1263091"/>
+                    </a:xfrm>
+                    <a:prstGeom prst="rect">
+                      <a:avLst/>
+                    </a:prstGeom>
+                    <a:noFill/>
+                    <a:ln w="9525">
+                      <a:noFill/>
+                      <a:headEnd/>
+                      <a:tailEnd/>
+                    </a:ln>
+                  </pic:spPr>
+                </pic:pic>
+              </a:graphicData>
+            </a:graphic>
+          </wp:inline>
+        </w:drawing>
+      </w:r>
+    </w:p>
+    <w:p>
+      <w:pPr>
+        <w:pStyle w:val="ImageCaption"/>
+      </w:pPr>
+      <w:r>
+        <w:t xml:space="preserve">IOAPIC Mask Interrupt</w:t>
+      </w:r>
+    </w:p>
+    <w:p>
+      <w:pPr>
+        <w:pStyle w:val="BodyText"/>
+      </w:pPr>
+      <w:r>
+        <w:t xml:space="preserve">When an IRQ arrives while masked, the IRR bit latches but delivery is blocked. Upon unmask, the IOAPIC checks for pending interrupts and delivers them.</w:t>
+      </w:r>
+    </w:p>
+    <w:bookmarkEnd w:id="93"/>
+    <w:bookmarkEnd w:id="94"/>
+    <w:bookmarkStart w:id="95" w:name="performance-characteristics"/>
+    <w:p>
+      <w:pPr>
+        <w:pStyle w:val="Heading4"/>
+      </w:pPr>
+      <w:r>
         <w:t xml:space="preserve">Performance Characteristics</w:t>
       </w:r>
     </w:p>
@@ -3913,8 +4313,8 @@
         <w:t xml:space="preserve">Fixed 24 IRQ inputs per Intel specification. For more IRQs, use multiple IOAPIC instances with different APIC IDs.</w:t>
       </w:r>
     </w:p>
-    <w:bookmarkEnd w:id="78"/>
-    <w:bookmarkStart w:id="79" w:name="verification-status"/>
+    <w:bookmarkEnd w:id="95"/>
+    <w:bookmarkStart w:id="96" w:name="verification-status"/>
     <w:p>
       <w:pPr>
         <w:pStyle w:val="Heading4"/>
@@ -4115,8 +4515,8 @@
         <w:t xml:space="preserve">5-7 days (per RLB_STATUS_AND_ROADMAP.md)</w:t>
       </w:r>
     </w:p>
-    <w:bookmarkEnd w:id="79"/>
-    <w:bookmarkStart w:id="80" w:name="development-status"/>
+    <w:bookmarkEnd w:id="96"/>
+    <w:bookmarkStart w:id="97" w:name="development-status"/>
     <w:p>
       <w:pPr>
         <w:pStyle w:val="Heading4"/>
@@ -4269,8 +4669,8 @@
         <w:t xml:space="preserve">- ⏳ Boot interrupt delivery</w:t>
       </w:r>
     </w:p>
-    <w:bookmarkEnd w:id="80"/>
-    <w:bookmarkStart w:id="81" w:name="intel-82093aa-register-compatibility"/>
+    <w:bookmarkEnd w:id="97"/>
+    <w:bookmarkStart w:id="98" w:name="intel-82093aa-register-compatibility"/>
     <w:p>
       <w:pPr>
         <w:pStyle w:val="Heading4"/>
@@ -4469,8 +4869,8 @@
         <w:t xml:space="preserve">This matches Intel’s specification exactly for software compatibility.</w:t>
       </w:r>
     </w:p>
-    <w:bookmarkEnd w:id="81"/>
-    <w:bookmarkStart w:id="83" w:name="documentation-organization"/>
+    <w:bookmarkEnd w:id="98"/>
+    <w:bookmarkStart w:id="100" w:name="documentation-organization"/>
     <w:p>
       <w:pPr>
         <w:pStyle w:val="Heading4"/>
@@ -4684,7 +5084,7 @@
       <w:r>
         <w:t xml:space="preserve"> </w:t>
       </w:r>
-      <w:hyperlink r:id="rId82">
+      <w:hyperlink r:id="rId99">
         <w:r>
           <w:rPr>
             <w:rStyle w:val="Hyperlink"/>
@@ -4693,9 +5093,9 @@
         </w:r>
       </w:hyperlink>
     </w:p>
-    <w:bookmarkEnd w:id="83"/>
-    <w:bookmarkEnd w:id="84"/>
-    <w:bookmarkStart w:id="96" w:name="apb-ioapic---architecture"/>
+    <w:bookmarkEnd w:id="100"/>
+    <w:bookmarkEnd w:id="101"/>
+    <w:bookmarkStart w:id="113" w:name="apb-ioapic---architecture"/>
     <w:p>
       <w:pPr>
         <w:pStyle w:val="Heading3"/>
@@ -4704,7 +5104,7 @@
         <w:t xml:space="preserve">APB IOAPIC - Architecture</w:t>
       </w:r>
     </w:p>
-    <w:bookmarkStart w:id="85" w:name="high-level-architecture"/>
+    <w:bookmarkStart w:id="102" w:name="high-level-architecture"/>
     <w:p>
       <w:pPr>
         <w:pStyle w:val="Heading4"/>
@@ -5110,8 +5510,8 @@
         <w:t xml:space="preserve">└──────────────────────────────────────────────────────────────┘</w:t>
       </w:r>
     </w:p>
-    <w:bookmarkEnd w:id="85"/>
-    <w:bookmarkStart w:id="86" w:name="block-hierarchy"/>
+    <w:bookmarkEnd w:id="102"/>
+    <w:bookmarkStart w:id="103" w:name="block-hierarchy"/>
     <w:p>
       <w:pPr>
         <w:pStyle w:val="Heading4"/>
@@ -5468,8 +5868,8 @@
         <w:t xml:space="preserve">Hardware interface structs (hwif_in, hwif_out)</w:t>
       </w:r>
     </w:p>
-    <w:bookmarkEnd w:id="86"/>
-    <w:bookmarkStart w:id="87" w:name="data-flow"/>
+    <w:bookmarkEnd w:id="103"/>
+    <w:bookmarkStart w:id="104" w:name="data-flow"/>
     <w:p>
       <w:pPr>
         <w:pStyle w:val="Heading4"/>
@@ -5606,8 +6006,8 @@
         <w:t xml:space="preserve">→ Re-enable interrupt if still asserted</w:t>
       </w:r>
     </w:p>
-    <w:bookmarkEnd w:id="87"/>
-    <w:bookmarkStart w:id="88" w:name="intel-indirect-access-method"/>
+    <w:bookmarkEnd w:id="104"/>
+    <w:bookmarkStart w:id="105" w:name="intel-indirect-access-method"/>
     <w:p>
       <w:pPr>
         <w:pStyle w:val="Heading4"/>
@@ -5959,8 +6359,8 @@
         <w:t xml:space="preserve">- PeakRDL generated logic handles routing automatically</w:t>
       </w:r>
     </w:p>
-    <w:bookmarkEnd w:id="88"/>
-    <w:bookmarkStart w:id="89" w:name="clock-domain-architecture"/>
+    <w:bookmarkEnd w:id="105"/>
+    <w:bookmarkStart w:id="106" w:name="clock-domain-architecture"/>
     <w:p>
       <w:pPr>
         <w:pStyle w:val="Heading4"/>
@@ -6225,8 +6625,8 @@
         <w:t xml:space="preserve">Both config_regs and core use the same clock (no internal CDC needed).</w:t>
       </w:r>
     </w:p>
-    <w:bookmarkEnd w:id="89"/>
-    <w:bookmarkStart w:id="90" w:name="reset-architecture"/>
+    <w:bookmarkEnd w:id="106"/>
+    <w:bookmarkStart w:id="107" w:name="reset-architecture"/>
     <w:p>
       <w:pPr>
         <w:pStyle w:val="Heading4"/>
@@ -6389,8 +6789,8 @@
         <w:t xml:space="preserve">- All redirection entries reset to safe defaults</w:t>
       </w:r>
     </w:p>
-    <w:bookmarkEnd w:id="90"/>
-    <w:bookmarkStart w:id="91" w:name="interrupt-flow-state-machine"/>
+    <w:bookmarkEnd w:id="107"/>
+    <w:bookmarkStart w:id="108" w:name="interrupt-flow-state-machine"/>
     <w:p>
       <w:pPr>
         <w:pStyle w:val="Heading4"/>
@@ -6656,8 +7056,8 @@
         <w:t xml:space="preserve">IDLE → DELIVER → WAIT_EOI → IDLE</w:t>
       </w:r>
     </w:p>
-    <w:bookmarkEnd w:id="91"/>
-    <w:bookmarkStart w:id="92" w:name="integration-guidelines"/>
+    <w:bookmarkEnd w:id="108"/>
+    <w:bookmarkStart w:id="109" w:name="integration-guidelines"/>
     <w:p>
       <w:pPr>
         <w:pStyle w:val="Heading4"/>
@@ -7144,8 +7544,8 @@
         <w:t xml:space="preserve">);</w:t>
       </w:r>
     </w:p>
-    <w:bookmarkEnd w:id="92"/>
-    <w:bookmarkStart w:id="93" w:name="address-space-organization"/>
+    <w:bookmarkEnd w:id="109"/>
+    <w:bookmarkStart w:id="110" w:name="address-space-organization"/>
     <w:p>
       <w:pPr>
         <w:pStyle w:val="Heading4"/>
@@ -7244,8 +7644,8 @@
         <w:t xml:space="preserve">4KB APB window (matches other RLB modules)</w:t>
       </w:r>
     </w:p>
-    <w:bookmarkEnd w:id="93"/>
-    <w:bookmarkStart w:id="95" w:name="design-trade-offs"/>
+    <w:bookmarkEnd w:id="110"/>
+    <w:bookmarkStart w:id="112" w:name="design-trade-offs"/>
     <w:p>
       <w:pPr>
         <w:pStyle w:val="Heading4"/>
@@ -7539,7 +7939,7 @@
       <w:r>
         <w:t xml:space="preserve"> </w:t>
       </w:r>
-      <w:hyperlink r:id="rId94">
+      <w:hyperlink r:id="rId111">
         <w:r>
           <w:rPr>
             <w:rStyle w:val="Hyperlink"/>
@@ -7548,9 +7948,9 @@
         </w:r>
       </w:hyperlink>
     </w:p>
-    <w:bookmarkEnd w:id="95"/>
-    <w:bookmarkEnd w:id="96"/>
-    <w:bookmarkStart w:id="111" w:name="apb-ioapic---clocks-and-reset"/>
+    <w:bookmarkEnd w:id="112"/>
+    <w:bookmarkEnd w:id="113"/>
+    <w:bookmarkStart w:id="128" w:name="apb-ioapic---clocks-and-reset"/>
     <w:p>
       <w:pPr>
         <w:pStyle w:val="Heading3"/>
@@ -7559,7 +7959,7 @@
         <w:t xml:space="preserve">APB IOAPIC - Clocks and Reset</w:t>
       </w:r>
     </w:p>
-    <w:bookmarkStart w:id="99" w:name="clock-domains"/>
+    <w:bookmarkStart w:id="116" w:name="clock-domains"/>
     <w:p>
       <w:pPr>
         <w:pStyle w:val="Heading4"/>
@@ -7591,7 +7991,7 @@
         <w:t xml:space="preserve">parameter.</w:t>
       </w:r>
     </w:p>
-    <w:bookmarkStart w:id="97" w:name="Xc462aa5e9efa18fc845de66647f5dc7638b6f13"/>
+    <w:bookmarkStart w:id="114" w:name="Xc462aa5e9efa18fc845de66647f5dc7638b6f13"/>
     <w:p>
       <w:pPr>
         <w:pStyle w:val="Heading5"/>
@@ -7740,8 +8140,8 @@
         <w:t xml:space="preserve">       └──► ioapic_core (interrupt logic)</w:t>
       </w:r>
     </w:p>
-    <w:bookmarkEnd w:id="97"/>
-    <w:bookmarkStart w:id="98" w:name="dual-clock-domain-cdc_enable1"/>
+    <w:bookmarkEnd w:id="114"/>
+    <w:bookmarkStart w:id="115" w:name="dual-clock-domain-cdc_enable1"/>
     <w:p>
       <w:pPr>
         <w:pStyle w:val="Heading5"/>
@@ -7950,9 +8350,9 @@
         <w:t xml:space="preserve">- Total: ~4-6 APB cycles vs ~2 cycles for non-CDC</w:t>
       </w:r>
     </w:p>
-    <w:bookmarkEnd w:id="98"/>
-    <w:bookmarkEnd w:id="99"/>
-    <w:bookmarkStart w:id="100" w:name="clock-requirements"/>
+    <w:bookmarkEnd w:id="115"/>
+    <w:bookmarkEnd w:id="116"/>
+    <w:bookmarkStart w:id="117" w:name="clock-requirements"/>
     <w:p>
       <w:pPr>
         <w:pStyle w:val="Heading4"/>
@@ -8398,8 +8798,8 @@
         <w:t xml:space="preserve">pclk = gatable, ioapic_clk = always-on 32 kHz</w:t>
       </w:r>
     </w:p>
-    <w:bookmarkEnd w:id="100"/>
-    <w:bookmarkStart w:id="101" w:name="interrupt-response-time"/>
+    <w:bookmarkEnd w:id="117"/>
+    <w:bookmarkStart w:id="118" w:name="interrupt-response-time"/>
     <w:p>
       <w:pPr>
         <w:pStyle w:val="Heading4"/>
@@ -8691,8 +9091,8 @@
         <w:t xml:space="preserve">. CPU interrupt latency depends on LAPIC design.</w:t>
       </w:r>
     </w:p>
-    <w:bookmarkEnd w:id="101"/>
-    <w:bookmarkStart w:id="102" w:name="reset-signals"/>
+    <w:bookmarkEnd w:id="118"/>
+    <w:bookmarkStart w:id="119" w:name="reset-signals"/>
     <w:p>
       <w:pPr>
         <w:pStyle w:val="Heading4"/>
@@ -9052,8 +9452,8 @@
         <w:t xml:space="preserve">ioapic_resetn</w:t>
       </w:r>
     </w:p>
-    <w:bookmarkEnd w:id="102"/>
-    <w:bookmarkStart w:id="103" w:name="reset-behavior"/>
+    <w:bookmarkEnd w:id="119"/>
+    <w:bookmarkStart w:id="120" w:name="reset-behavior"/>
     <w:p>
       <w:pPr>
         <w:pStyle w:val="Heading4"/>
@@ -9366,8 +9766,8 @@
         <w:t xml:space="preserve">3. Unmask desired IRQs (clear mask bit)</w:t>
       </w:r>
     </w:p>
-    <w:bookmarkEnd w:id="103"/>
-    <w:bookmarkStart w:id="104" w:name="reset-sequencing"/>
+    <w:bookmarkEnd w:id="120"/>
+    <w:bookmarkStart w:id="121" w:name="reset-sequencing"/>
     <w:p>
       <w:pPr>
         <w:pStyle w:val="Heading4"/>
@@ -9494,8 +9894,8 @@
         <w:t xml:space="preserve">4. Software must reinitialize all config</w:t>
       </w:r>
     </w:p>
-    <w:bookmarkEnd w:id="104"/>
-    <w:bookmarkStart w:id="105" w:name="clock-gating-considerations"/>
+    <w:bookmarkEnd w:id="121"/>
+    <w:bookmarkStart w:id="122" w:name="clock-gating-considerations"/>
     <w:p>
       <w:pPr>
         <w:pStyle w:val="Heading4"/>
@@ -9648,8 +10048,8 @@
         <w:t xml:space="preserve">- IOAPIC continues operating in S1/S3 sleep states</w:t>
       </w:r>
     </w:p>
-    <w:bookmarkEnd w:id="105"/>
-    <w:bookmarkStart w:id="106" w:name="timing-constraints"/>
+    <w:bookmarkEnd w:id="122"/>
+    <w:bookmarkStart w:id="123" w:name="timing-constraints"/>
     <w:p>
       <w:pPr>
         <w:pStyle w:val="Heading4"/>
@@ -9766,8 +10166,8 @@
         <w:t xml:space="preserve">- APB signals: Per APB specification</w:t>
       </w:r>
     </w:p>
-    <w:bookmarkEnd w:id="106"/>
-    <w:bookmarkStart w:id="110" w:name="clock-jitter-and-stability"/>
+    <w:bookmarkEnd w:id="123"/>
+    <w:bookmarkStart w:id="127" w:name="clock-jitter-and-stability"/>
     <w:p>
       <w:pPr>
         <w:pStyle w:val="Heading4"/>
@@ -9863,7 +10263,7 @@
       <w:r>
         <w:t xml:space="preserve"> </w:t>
       </w:r>
-      <w:hyperlink r:id="rId82">
+      <w:hyperlink r:id="rId99">
         <w:r>
           <w:rPr>
             <w:rStyle w:val="Hyperlink"/>
@@ -9886,7 +10286,7 @@
       <w:r>
         <w:t xml:space="preserve"> </w:t>
       </w:r>
-      <w:hyperlink r:id="rId107">
+      <w:hyperlink r:id="rId124">
         <w:r>
           <w:rPr>
             <w:rStyle w:val="Hyperlink"/>
@@ -9909,7 +10309,7 @@
       <w:r>
         <w:t xml:space="preserve"> </w:t>
       </w:r>
-      <w:hyperlink r:id="rId108">
+      <w:hyperlink r:id="rId125">
         <w:r>
           <w:rPr>
             <w:rStyle w:val="Hyperlink"/>
@@ -9938,7 +10338,7 @@
       <w:r>
         <w:t xml:space="preserve"> </w:t>
       </w:r>
-      <w:hyperlink r:id="rId109">
+      <w:hyperlink r:id="rId126">
         <w:r>
           <w:rPr>
             <w:rStyle w:val="Hyperlink"/>
@@ -9947,9 +10347,9 @@
         </w:r>
       </w:hyperlink>
     </w:p>
-    <w:bookmarkEnd w:id="110"/>
-    <w:bookmarkEnd w:id="111"/>
-    <w:bookmarkStart w:id="117" w:name="apb-ioapic---acronyms-and-terminology"/>
+    <w:bookmarkEnd w:id="127"/>
+    <w:bookmarkEnd w:id="128"/>
+    <w:bookmarkStart w:id="134" w:name="apb-ioapic---acronyms-and-terminology"/>
     <w:p>
       <w:pPr>
         <w:pStyle w:val="Heading3"/>
@@ -9958,7 +10358,7 @@
         <w:t xml:space="preserve">APB IOAPIC - Acronyms and Terminology</w:t>
       </w:r>
     </w:p>
-    <w:bookmarkStart w:id="112" w:name="acronyms"/>
+    <w:bookmarkStart w:id="129" w:name="acronyms"/>
     <w:p>
       <w:pPr>
         <w:pStyle w:val="Heading4"/>
@@ -10777,8 +11177,8 @@
         </w:tc>
       </w:tr>
     </w:tbl>
-    <w:bookmarkEnd w:id="112"/>
-    <w:bookmarkStart w:id="113" w:name="register-names"/>
+    <w:bookmarkEnd w:id="129"/>
+    <w:bookmarkStart w:id="130" w:name="register-names"/>
     <w:p>
       <w:pPr>
         <w:pStyle w:val="Heading4"/>
@@ -11093,8 +11493,8 @@
         </w:tc>
       </w:tr>
     </w:tbl>
-    <w:bookmarkEnd w:id="113"/>
-    <w:bookmarkStart w:id="116" w:name="key-terms"/>
+    <w:bookmarkEnd w:id="130"/>
+    <w:bookmarkStart w:id="133" w:name="key-terms"/>
     <w:p>
       <w:pPr>
         <w:pStyle w:val="Heading4"/>
@@ -11490,7 +11890,7 @@
       <w:r>
         <w:t xml:space="preserve"> </w:t>
       </w:r>
-      <w:hyperlink r:id="rId114">
+      <w:hyperlink r:id="rId131">
         <w:r>
           <w:rPr>
             <w:rStyle w:val="Hyperlink"/>
@@ -11513,7 +11913,7 @@
       <w:r>
         <w:t xml:space="preserve"> </w:t>
       </w:r>
-      <w:hyperlink r:id="rId115">
+      <w:hyperlink r:id="rId132">
         <w:r>
           <w:rPr>
             <w:rStyle w:val="Hyperlink"/>
@@ -11536,7 +11936,7 @@
       <w:r>
         <w:t xml:space="preserve"> </w:t>
       </w:r>
-      <w:hyperlink r:id="rId82">
+      <w:hyperlink r:id="rId99">
         <w:r>
           <w:rPr>
             <w:rStyle w:val="Hyperlink"/>
@@ -11551,9 +11951,9 @@
         <w:t xml:space="preserve">- System architecture</w:t>
       </w:r>
     </w:p>
-    <w:bookmarkEnd w:id="116"/>
-    <w:bookmarkEnd w:id="117"/>
-    <w:bookmarkStart w:id="126" w:name="apb-ioapic---references"/>
+    <w:bookmarkEnd w:id="133"/>
+    <w:bookmarkEnd w:id="134"/>
+    <w:bookmarkStart w:id="143" w:name="apb-ioapic---references"/>
     <w:p>
       <w:pPr>
         <w:pStyle w:val="Heading3"/>
@@ -11562,7 +11962,7 @@
         <w:t xml:space="preserve">APB IOAPIC - References</w:t>
       </w:r>
     </w:p>
-    <w:bookmarkStart w:id="118" w:name="primary-standards"/>
+    <w:bookmarkStart w:id="135" w:name="primary-standards"/>
     <w:p>
       <w:pPr>
         <w:pStyle w:val="Heading4"/>
@@ -11823,8 +12223,8 @@
         <w:t xml:space="preserve">PeakRDL register generation from .rdl specifications</w:t>
       </w:r>
     </w:p>
-    <w:bookmarkEnd w:id="118"/>
-    <w:bookmarkStart w:id="119" w:name="related-rlb-documentation"/>
+    <w:bookmarkEnd w:id="135"/>
+    <w:bookmarkStart w:id="136" w:name="related-rlb-documentation"/>
     <w:p>
       <w:pPr>
         <w:pStyle w:val="Heading4"/>
@@ -12100,8 +12500,8 @@
         <w:t xml:space="preserve">- Power management and ACPI</w:t>
       </w:r>
     </w:p>
-    <w:bookmarkEnd w:id="119"/>
-    <w:bookmarkStart w:id="120" w:name="external-resources"/>
+    <w:bookmarkEnd w:id="136"/>
+    <w:bookmarkStart w:id="137" w:name="external-resources"/>
     <w:p>
       <w:pPr>
         <w:pStyle w:val="Heading4"/>
@@ -12254,8 +12654,8 @@
         <w:t xml:space="preserve">Register generator usage</w:t>
       </w:r>
     </w:p>
-    <w:bookmarkEnd w:id="120"/>
-    <w:bookmarkStart w:id="121" w:name="design-methodology-references"/>
+    <w:bookmarkEnd w:id="137"/>
+    <w:bookmarkStart w:id="138" w:name="design-methodology-references"/>
     <w:p>
       <w:pPr>
         <w:pStyle w:val="Heading4"/>
@@ -12401,8 +12801,8 @@
         <w:t xml:space="preserve">- PeakRDL adapter</w:t>
       </w:r>
     </w:p>
-    <w:bookmarkEnd w:id="121"/>
-    <w:bookmarkStart w:id="122" w:name="historical-context"/>
+    <w:bookmarkEnd w:id="138"/>
+    <w:bookmarkStart w:id="139" w:name="historical-context"/>
     <w:p>
       <w:pPr>
         <w:pStyle w:val="Heading4"/>
@@ -12661,8 +13061,8 @@
         <w:t xml:space="preserve">Modern implementation of 82093AA specification using RLB methodology, suitable for soft-core SoCs, FPGA systems, and PC-compatible designs.</w:t>
       </w:r>
     </w:p>
-    <w:bookmarkEnd w:id="122"/>
-    <w:bookmarkStart w:id="123" w:name="software-examples-and-drivers"/>
+    <w:bookmarkEnd w:id="139"/>
+    <w:bookmarkStart w:id="140" w:name="software-examples-and-drivers"/>
     <w:p>
       <w:pPr>
         <w:pStyle w:val="Heading4"/>
@@ -12791,8 +13191,8 @@
         <w:t xml:space="preserve">- Demonstrates hardware discovery</w:t>
       </w:r>
     </w:p>
-    <w:bookmarkEnd w:id="123"/>
-    <w:bookmarkStart w:id="125" w:name="verification-references"/>
+    <w:bookmarkEnd w:id="140"/>
+    <w:bookmarkStart w:id="142" w:name="verification-references"/>
     <w:p>
       <w:pPr>
         <w:pStyle w:val="Heading4"/>
@@ -12903,7 +13303,7 @@
       <w:r>
         <w:t xml:space="preserve"> </w:t>
       </w:r>
-      <w:hyperlink r:id="rId124">
+      <w:hyperlink r:id="rId141">
         <w:r>
           <w:rPr>
             <w:rStyle w:val="Hyperlink"/>
@@ -12920,7 +13320,7 @@
       <w:r>
         <w:t xml:space="preserve"> </w:t>
       </w:r>
-      <w:hyperlink r:id="rId115">
+      <w:hyperlink r:id="rId132">
         <w:r>
           <w:rPr>
             <w:rStyle w:val="Hyperlink"/>
@@ -12937,7 +13337,7 @@
       <w:r>
         <w:t xml:space="preserve"> </w:t>
       </w:r>
-      <w:hyperlink r:id="rId82">
+      <w:hyperlink r:id="rId99">
         <w:r>
           <w:rPr>
             <w:rStyle w:val="Hyperlink"/>
@@ -12954,7 +13354,7 @@
       <w:r>
         <w:t xml:space="preserve"> </w:t>
       </w:r>
-      <w:hyperlink r:id="rId109">
+      <w:hyperlink r:id="rId126">
         <w:r>
           <w:rPr>
             <w:rStyle w:val="Hyperlink"/>
@@ -12963,9 +13363,9 @@
         </w:r>
       </w:hyperlink>
     </w:p>
-    <w:bookmarkEnd w:id="125"/>
-    <w:bookmarkEnd w:id="126"/>
-    <w:bookmarkStart w:id="139" w:name="apb-ioapic---block-overview"/>
+    <w:bookmarkEnd w:id="142"/>
+    <w:bookmarkEnd w:id="143"/>
+    <w:bookmarkStart w:id="156" w:name="apb-ioapic---block-overview"/>
     <w:p>
       <w:pPr>
         <w:pStyle w:val="Heading3"/>
@@ -12974,7 +13374,7 @@
         <w:t xml:space="preserve">APB IOAPIC - Block Overview</w:t>
       </w:r>
     </w:p>
-    <w:bookmarkStart w:id="127" w:name="module-hierarchy"/>
+    <w:bookmarkStart w:id="144" w:name="module-hierarchy"/>
     <w:p>
       <w:pPr>
         <w:pStyle w:val="Heading4"/>
@@ -13047,8 +13447,8 @@
         <w:t xml:space="preserve">└── ioapic_core (Core Interrupt Logic)</w:t>
       </w:r>
     </w:p>
-    <w:bookmarkEnd w:id="127"/>
-    <w:bookmarkStart w:id="128" w:name="block-summary"/>
+    <w:bookmarkEnd w:id="144"/>
+    <w:bookmarkStart w:id="145" w:name="block-summary"/>
     <w:p>
       <w:pPr>
         <w:pStyle w:val="Heading4"/>
@@ -13466,8 +13866,8 @@
         <w:t xml:space="preserve">~900 lines of custom RTL + ~2700 lines generated/reused</w:t>
       </w:r>
     </w:p>
-    <w:bookmarkEnd w:id="128"/>
-    <w:bookmarkStart w:id="133" w:name="block-descriptions"/>
+    <w:bookmarkEnd w:id="145"/>
+    <w:bookmarkStart w:id="150" w:name="block-descriptions"/>
     <w:p>
       <w:pPr>
         <w:pStyle w:val="Heading4"/>
@@ -13520,7 +13920,7 @@
       <w:r>
         <w:t xml:space="preserve"> </w:t>
       </w:r>
-      <w:hyperlink r:id="rId129">
+      <w:hyperlink r:id="rId146">
         <w:r>
           <w:rPr>
             <w:rStyle w:val="Hyperlink"/>
@@ -13573,7 +13973,7 @@
       <w:r>
         <w:t xml:space="preserve"> </w:t>
       </w:r>
-      <w:hyperlink r:id="rId130">
+      <w:hyperlink r:id="rId147">
         <w:r>
           <w:rPr>
             <w:rStyle w:val="Hyperlink"/>
@@ -13626,7 +14026,7 @@
       <w:r>
         <w:t xml:space="preserve"> </w:t>
       </w:r>
-      <w:hyperlink r:id="rId131">
+      <w:hyperlink r:id="rId148">
         <w:r>
           <w:rPr>
             <w:rStyle w:val="Hyperlink"/>
@@ -13691,7 +14091,7 @@
       <w:r>
         <w:t xml:space="preserve"> </w:t>
       </w:r>
-      <w:hyperlink r:id="rId132">
+      <w:hyperlink r:id="rId149">
         <w:r>
           <w:rPr>
             <w:rStyle w:val="Hyperlink"/>
@@ -13700,8 +14100,8 @@
         </w:r>
       </w:hyperlink>
     </w:p>
-    <w:bookmarkEnd w:id="133"/>
-    <w:bookmarkStart w:id="134" w:name="data-flow-between-blocks"/>
+    <w:bookmarkEnd w:id="150"/>
+    <w:bookmarkStart w:id="151" w:name="data-flow-between-blocks"/>
     <w:p>
       <w:pPr>
         <w:pStyle w:val="Heading4"/>
@@ -14013,8 +14413,8 @@
         <w:t xml:space="preserve">CPU/LAPIC</w:t>
       </w:r>
     </w:p>
-    <w:bookmarkEnd w:id="134"/>
-    <w:bookmarkStart w:id="135" w:name="interface-summary"/>
+    <w:bookmarkEnd w:id="151"/>
+    <w:bookmarkStart w:id="152" w:name="interface-summary"/>
     <w:p>
       <w:pPr>
         <w:pStyle w:val="Heading4"/>
@@ -14095,8 +14495,8 @@
         <w:t xml:space="preserve">- Config/status signals between config_regs and core</w:t>
       </w:r>
     </w:p>
-    <w:bookmarkEnd w:id="135"/>
-    <w:bookmarkStart w:id="136" w:name="clock-domain-assignment"/>
+    <w:bookmarkEnd w:id="152"/>
+    <w:bookmarkStart w:id="153" w:name="clock-domain-assignment"/>
     <w:p>
       <w:pPr>
         <w:pStyle w:val="Heading4"/>
@@ -14225,8 +14625,8 @@
         <w:t xml:space="preserve">- CDC handled by apb_slave_cdc module</w:t>
       </w:r>
     </w:p>
-    <w:bookmarkEnd w:id="136"/>
-    <w:bookmarkStart w:id="138" w:name="module-dependencies"/>
+    <w:bookmarkEnd w:id="153"/>
+    <w:bookmarkStart w:id="155" w:name="module-dependencies"/>
     <w:p>
       <w:pPr>
         <w:pStyle w:val="Heading4"/>
@@ -14424,7 +14824,7 @@
       <w:r>
         <w:t xml:space="preserve"> </w:t>
       </w:r>
-      <w:hyperlink r:id="rId132">
+      <w:hyperlink r:id="rId149">
         <w:r>
           <w:rPr>
             <w:rStyle w:val="Hyperlink"/>
@@ -14447,7 +14847,7 @@
       <w:r>
         <w:t xml:space="preserve"> </w:t>
       </w:r>
-      <w:hyperlink r:id="rId130">
+      <w:hyperlink r:id="rId147">
         <w:r>
           <w:rPr>
             <w:rStyle w:val="Hyperlink"/>
@@ -14470,7 +14870,7 @@
       <w:r>
         <w:t xml:space="preserve"> </w:t>
       </w:r>
-      <w:hyperlink r:id="rId131">
+      <w:hyperlink r:id="rId148">
         <w:r>
           <w:rPr>
             <w:rStyle w:val="Hyperlink"/>
@@ -14493,7 +14893,7 @@
       <w:r>
         <w:t xml:space="preserve"> </w:t>
       </w:r>
-      <w:hyperlink r:id="rId129">
+      <w:hyperlink r:id="rId146">
         <w:r>
           <w:rPr>
             <w:rStyle w:val="Hyperlink"/>
@@ -14516,7 +14916,7 @@
       <w:r>
         <w:t xml:space="preserve"> </w:t>
       </w:r>
-      <w:hyperlink r:id="rId137">
+      <w:hyperlink r:id="rId154">
         <w:r>
           <w:rPr>
             <w:rStyle w:val="Hyperlink"/>
@@ -14545,7 +14945,7 @@
       <w:r>
         <w:t xml:space="preserve"> </w:t>
       </w:r>
-      <w:hyperlink r:id="rId124">
+      <w:hyperlink r:id="rId141">
         <w:r>
           <w:rPr>
             <w:rStyle w:val="Hyperlink"/>
@@ -14572,7 +14972,7 @@
       <w:r>
         <w:t xml:space="preserve"> </w:t>
       </w:r>
-      <w:hyperlink r:id="rId132">
+      <w:hyperlink r:id="rId149">
         <w:r>
           <w:rPr>
             <w:rStyle w:val="Hyperlink"/>
@@ -14581,9 +14981,9 @@
         </w:r>
       </w:hyperlink>
     </w:p>
-    <w:bookmarkEnd w:id="138"/>
-    <w:bookmarkEnd w:id="139"/>
-    <w:bookmarkStart w:id="152" w:name="apb-ioapic---fsm-summary"/>
+    <w:bookmarkEnd w:id="155"/>
+    <w:bookmarkEnd w:id="156"/>
+    <w:bookmarkStart w:id="169" w:name="apb-ioapic---fsm-summary"/>
     <w:p>
       <w:pPr>
         <w:pStyle w:val="Heading3"/>
@@ -14592,7 +14992,7 @@
         <w:t xml:space="preserve">APB IOAPIC - FSM Summary</w:t>
       </w:r>
     </w:p>
-    <w:bookmarkStart w:id="146" w:name="interrupt-delivery-state-machine"/>
+    <w:bookmarkStart w:id="163" w:name="interrupt-delivery-state-machine"/>
     <w:p>
       <w:pPr>
         <w:pStyle w:val="Heading4"/>
@@ -14609,7 +15009,7 @@
         <w:t xml:space="preserve">The IOAPIC core implements a 3-state FSM for interrupt delivery management.</w:t>
       </w:r>
     </w:p>
-    <w:bookmarkStart w:id="140" w:name="state-definitions"/>
+    <w:bookmarkStart w:id="157" w:name="state-definitions"/>
     <w:p>
       <w:pPr>
         <w:pStyle w:val="Heading5"/>
@@ -14798,8 +15198,8 @@
         </w:tc>
       </w:tr>
     </w:tbl>
-    <w:bookmarkEnd w:id="140"/>
-    <w:bookmarkStart w:id="141" w:name="state-transition-diagram"/>
+    <w:bookmarkEnd w:id="157"/>
+    <w:bookmarkStart w:id="158" w:name="state-transition-diagram"/>
     <w:p>
       <w:pPr>
         <w:pStyle w:val="Heading5"/>
@@ -15170,8 +15570,8 @@
         <w:t xml:space="preserve">         └─────────────────┴─────────────────────┘</w:t>
       </w:r>
     </w:p>
-    <w:bookmarkEnd w:id="141"/>
-    <w:bookmarkStart w:id="142" w:name="state-transitions"/>
+    <w:bookmarkEnd w:id="158"/>
+    <w:bookmarkStart w:id="159" w:name="state-transitions"/>
     <w:p>
       <w:pPr>
         <w:pStyle w:val="Heading5"/>
@@ -15625,8 +16025,8 @@
         </w:tc>
       </w:tr>
     </w:tbl>
-    <w:bookmarkEnd w:id="142"/>
-    <w:bookmarkStart w:id="143" w:name="state-functions"/>
+    <w:bookmarkEnd w:id="159"/>
+    <w:bookmarkStart w:id="160" w:name="state-functions"/>
     <w:p>
       <w:pPr>
         <w:pStyle w:val="Heading5"/>
@@ -16013,8 +16413,8 @@
         <w:t xml:space="preserve">When EOI received for this vector → IDLE</w:t>
       </w:r>
     </w:p>
-    <w:bookmarkEnd w:id="143"/>
-    <w:bookmarkStart w:id="144" w:name="latched-signals"/>
+    <w:bookmarkEnd w:id="160"/>
+    <w:bookmarkStart w:id="161" w:name="latched-signals"/>
     <w:p>
       <w:pPr>
         <w:pStyle w:val="Heading5"/>
@@ -16215,8 +16615,8 @@
         <w:t xml:space="preserve">These remain stable during DELIVER and WAIT_EOI states.</w:t>
       </w:r>
     </w:p>
-    <w:bookmarkEnd w:id="144"/>
-    <w:bookmarkStart w:id="145" w:name="edge-vs-level-interrupt-paths"/>
+    <w:bookmarkEnd w:id="161"/>
+    <w:bookmarkStart w:id="162" w:name="edge-vs-level-interrupt-paths"/>
     <w:p>
       <w:pPr>
         <w:pStyle w:val="Heading5"/>
@@ -16361,9 +16761,9 @@
         <w:t xml:space="preserve">Same as edge until WAIT_EOI, then waits for software ISR completion + EOI</w:t>
       </w:r>
     </w:p>
-    <w:bookmarkEnd w:id="145"/>
-    <w:bookmarkEnd w:id="146"/>
-    <w:bookmarkStart w:id="147" w:name="arbitration-logic"/>
+    <w:bookmarkEnd w:id="162"/>
+    <w:bookmarkEnd w:id="163"/>
+    <w:bookmarkStart w:id="164" w:name="arbitration-logic"/>
     <w:p>
       <w:pPr>
         <w:pStyle w:val="Heading4"/>
@@ -16619,8 +17019,8 @@
         <w:t xml:space="preserve">- Result available same cycle for IDLE → DELIVER transition</w:t>
       </w:r>
     </w:p>
-    <w:bookmarkEnd w:id="147"/>
-    <w:bookmarkStart w:id="148" w:name="remote-irr-management"/>
+    <w:bookmarkEnd w:id="164"/>
+    <w:bookmarkStart w:id="165" w:name="remote-irr-management"/>
     <w:p>
       <w:pPr>
         <w:pStyle w:val="Heading4"/>
@@ -16898,8 +17298,8 @@
         <w:t xml:space="preserve">This prevents level interrupts from re-triggering while being serviced.</w:t>
       </w:r>
     </w:p>
-    <w:bookmarkEnd w:id="148"/>
-    <w:bookmarkStart w:id="151" w:name="multiple-pending-irqs"/>
+    <w:bookmarkEnd w:id="165"/>
+    <w:bookmarkStart w:id="168" w:name="multiple-pending-irqs"/>
     <w:p>
       <w:pPr>
         <w:pStyle w:val="Heading4"/>
@@ -17114,7 +17514,7 @@
       <w:r>
         <w:t xml:space="preserve"> </w:t>
       </w:r>
-      <w:hyperlink r:id="rId132">
+      <w:hyperlink r:id="rId149">
         <w:r>
           <w:rPr>
             <w:rStyle w:val="Hyperlink"/>
@@ -17137,7 +17537,7 @@
       <w:r>
         <w:t xml:space="preserve"> </w:t>
       </w:r>
-      <w:hyperlink r:id="rId149">
+      <w:hyperlink r:id="rId166">
         <w:r>
           <w:rPr>
             <w:rStyle w:val="Hyperlink"/>
@@ -17166,7 +17566,7 @@
       <w:r>
         <w:t xml:space="preserve"> </w:t>
       </w:r>
-      <w:hyperlink r:id="rId124">
+      <w:hyperlink r:id="rId141">
         <w:r>
           <w:rPr>
             <w:rStyle w:val="Hyperlink"/>
@@ -17183,7 +17583,7 @@
       <w:r>
         <w:t xml:space="preserve"> </w:t>
       </w:r>
-      <w:hyperlink r:id="rId150">
+      <w:hyperlink r:id="rId167">
         <w:r>
           <w:rPr>
             <w:rStyle w:val="Hyperlink"/>
@@ -17192,9 +17592,9 @@
         </w:r>
       </w:hyperlink>
     </w:p>
-    <w:bookmarkEnd w:id="151"/>
-    <w:bookmarkEnd w:id="152"/>
-    <w:bookmarkStart w:id="157" w:name="apb-ioapic---complete-register-map"/>
+    <w:bookmarkEnd w:id="168"/>
+    <w:bookmarkEnd w:id="169"/>
+    <w:bookmarkStart w:id="174" w:name="apb-ioapic---complete-register-map"/>
     <w:p>
       <w:pPr>
         <w:pStyle w:val="Heading3"/>
@@ -17203,7 +17603,7 @@
         <w:t xml:space="preserve">APB IOAPIC - Complete Register Map</w:t>
       </w:r>
     </w:p>
-    <w:bookmarkStart w:id="153" w:name="register-access-method"/>
+    <w:bookmarkStart w:id="170" w:name="register-access-method"/>
     <w:p>
       <w:pPr>
         <w:pStyle w:val="Heading4"/>
@@ -17280,8 +17680,8 @@
         <w:t xml:space="preserve">(APB address 0x04): Read or write selected register data</w:t>
       </w:r>
     </w:p>
-    <w:bookmarkEnd w:id="153"/>
-    <w:bookmarkStart w:id="154" w:name="direct-apb-registers"/>
+    <w:bookmarkEnd w:id="170"/>
+    <w:bookmarkStart w:id="171" w:name="direct-apb-registers"/>
     <w:p>
       <w:pPr>
         <w:pStyle w:val="Heading4"/>
@@ -17556,8 +17956,8 @@
         </w:tc>
       </w:tr>
     </w:tbl>
-    <w:bookmarkEnd w:id="154"/>
-    <w:bookmarkStart w:id="155" w:name="ioregsel-register-apb-0x000"/>
+    <w:bookmarkEnd w:id="171"/>
+    <w:bookmarkStart w:id="172" w:name="ioregsel-register-apb-0x000"/>
     <w:p>
       <w:pPr>
         <w:pStyle w:val="Heading4"/>
@@ -17806,8 +18206,8 @@
         <w:t xml:space="preserve">- 0x10-0x3F: IOREDTBL entries (even=LO, odd=HI)</w:t>
       </w:r>
     </w:p>
-    <w:bookmarkEnd w:id="155"/>
-    <w:bookmarkStart w:id="156" w:name="iowin-register-apb-0x004"/>
+    <w:bookmarkEnd w:id="172"/>
+    <w:bookmarkStart w:id="173" w:name="iowin-register-apb-0x004"/>
     <w:p>
       <w:pPr>
         <w:pStyle w:val="Heading4"/>
@@ -18001,10 +18401,10 @@
         </w:pict>
       </w:r>
     </w:p>
-    <w:bookmarkEnd w:id="156"/>
-    <w:bookmarkEnd w:id="157"/>
-    <w:bookmarkEnd w:id="158"/>
-    <w:bookmarkStart w:id="162" w:name="X953e18df09067e1f4c931feb940279ac5fc02ab"/>
+    <w:bookmarkEnd w:id="173"/>
+    <w:bookmarkEnd w:id="174"/>
+    <w:bookmarkEnd w:id="175"/>
+    <w:bookmarkStart w:id="179" w:name="X953e18df09067e1f4c931feb940279ac5fc02ab"/>
     <w:p>
       <w:pPr>
         <w:pStyle w:val="Heading2"/>
@@ -18013,7 +18413,7 @@
         <w:t xml:space="preserve">Internal Registers (Accessed via IOREGSEL/IOWIN)</w:t>
       </w:r>
     </w:p>
-    <w:bookmarkStart w:id="159" w:name="ioapicid-register-internal-offset-0x00"/>
+    <w:bookmarkStart w:id="176" w:name="ioapicid-register-internal-offset-0x00"/>
     <w:p>
       <w:pPr>
         <w:pStyle w:val="Heading4"/>
@@ -18422,8 +18822,8 @@
         <w:t xml:space="preserve">Identifies this IOAPIC in systems with multiple I/O APICs.</w:t>
       </w:r>
     </w:p>
-    <w:bookmarkEnd w:id="159"/>
-    <w:bookmarkStart w:id="160" w:name="ioapicver-register-internal-offset-0x01"/>
+    <w:bookmarkEnd w:id="176"/>
+    <w:bookmarkStart w:id="177" w:name="ioapicver-register-internal-offset-0x01"/>
     <w:p>
       <w:pPr>
         <w:pStyle w:val="Heading4"/>
@@ -18900,8 +19300,8 @@
         <w:t xml:space="preserve">Reports IOAPIC capabilities to software.</w:t>
       </w:r>
     </w:p>
-    <w:bookmarkEnd w:id="160"/>
-    <w:bookmarkStart w:id="161" w:name="ioapicarb-register-internal-offset-0x02"/>
+    <w:bookmarkEnd w:id="177"/>
+    <w:bookmarkStart w:id="178" w:name="ioapicarb-register-internal-offset-0x02"/>
     <w:p>
       <w:pPr>
         <w:pStyle w:val="Heading4"/>
@@ -19323,9 +19723,9 @@
         </w:pict>
       </w:r>
     </w:p>
-    <w:bookmarkEnd w:id="161"/>
-    <w:bookmarkEnd w:id="162"/>
-    <w:bookmarkStart w:id="165" w:name="Xc8c7ebc87c187f39e30a2fd8fafdfa9d023ce7d"/>
+    <w:bookmarkEnd w:id="178"/>
+    <w:bookmarkEnd w:id="179"/>
+    <w:bookmarkStart w:id="182" w:name="Xc8c7ebc87c187f39e30a2fd8fafdfa9d023ce7d"/>
     <w:p>
       <w:pPr>
         <w:pStyle w:val="Heading2"/>
@@ -19632,7 +20032,7 @@
         <w:t xml:space="preserve">// IRQ23: LO=0x3E, HI=0x3F</w:t>
       </w:r>
     </w:p>
-    <w:bookmarkStart w:id="163" w:name="ioredtbln_lo-register-lower-32-bits"/>
+    <w:bookmarkStart w:id="180" w:name="ioredtbln_lo-register-lower-32-bits"/>
     <w:p>
       <w:pPr>
         <w:pStyle w:val="Heading4"/>
@@ -21001,8 +21401,8 @@
         <w:t xml:space="preserve">- Software must unmask to enable IRQ</w:t>
       </w:r>
     </w:p>
-    <w:bookmarkEnd w:id="163"/>
-    <w:bookmarkStart w:id="164" w:name="ioredtbln_hi-register-upper-32-bits"/>
+    <w:bookmarkEnd w:id="180"/>
+    <w:bookmarkStart w:id="181" w:name="ioredtbln_hi-register-upper-32-bits"/>
     <w:p>
       <w:pPr>
         <w:pStyle w:val="Heading4"/>
@@ -21484,9 +21884,9 @@
         </w:pict>
       </w:r>
     </w:p>
-    <w:bookmarkEnd w:id="164"/>
-    <w:bookmarkEnd w:id="165"/>
-    <w:bookmarkStart w:id="168" w:name="complete-register-address-map"/>
+    <w:bookmarkEnd w:id="181"/>
+    <w:bookmarkEnd w:id="182"/>
+    <w:bookmarkStart w:id="185" w:name="complete-register-address-map"/>
     <w:p>
       <w:pPr>
         <w:pStyle w:val="Heading2"/>
@@ -21495,7 +21895,7 @@
         <w:t xml:space="preserve">Complete Register Address Map</w:t>
       </w:r>
     </w:p>
-    <w:bookmarkStart w:id="166" w:name="internal-register-offsets-via-ioregsel"/>
+    <w:bookmarkStart w:id="183" w:name="internal-register-offsets-via-ioregsel"/>
     <w:p>
       <w:pPr>
         <w:pStyle w:val="Heading3"/>
@@ -22305,8 +22705,8 @@
         </w:tc>
       </w:tr>
     </w:tbl>
-    <w:bookmarkEnd w:id="166"/>
-    <w:bookmarkStart w:id="167" w:name="X6f35dcb5df5db958f588221f322560a99182ca3"/>
+    <w:bookmarkEnd w:id="183"/>
+    <w:bookmarkStart w:id="184" w:name="X6f35dcb5df5db958f588221f322560a99182ca3"/>
     <w:p>
       <w:pPr>
         <w:pStyle w:val="Heading3"/>
@@ -23239,9 +23639,9 @@
         </w:pict>
       </w:r>
     </w:p>
-    <w:bookmarkEnd w:id="167"/>
-    <w:bookmarkEnd w:id="168"/>
-    <w:bookmarkStart w:id="174" w:name="programming-examples"/>
+    <w:bookmarkEnd w:id="184"/>
+    <w:bookmarkEnd w:id="185"/>
+    <w:bookmarkStart w:id="191" w:name="programming-examples"/>
     <w:p>
       <w:pPr>
         <w:pStyle w:val="Heading2"/>
@@ -23250,7 +23650,7 @@
         <w:t xml:space="preserve">Programming Examples</w:t>
       </w:r>
     </w:p>
-    <w:bookmarkStart w:id="169" w:name="Xc249dc71c9dadccc9f4353f987abfa59fec7f79"/>
+    <w:bookmarkStart w:id="186" w:name="Xc249dc71c9dadccc9f4353f987abfa59fec7f79"/>
     <w:p>
       <w:pPr>
         <w:pStyle w:val="Heading3"/>
@@ -23549,8 +23949,8 @@
         <w:t xml:space="preserve">// Destination APIC ID = 0</w:t>
       </w:r>
     </w:p>
-    <w:bookmarkEnd w:id="169"/>
-    <w:bookmarkStart w:id="170" w:name="X1f017a3b6727a77215fc711167aacd3b1e567fc"/>
+    <w:bookmarkEnd w:id="186"/>
+    <w:bookmarkStart w:id="187" w:name="X1f017a3b6727a77215fc711167aacd3b1e567fc"/>
     <w:p>
       <w:pPr>
         <w:pStyle w:val="Heading3"/>
@@ -23849,8 +24249,8 @@
         <w:t xml:space="preserve">;</w:t>
       </w:r>
     </w:p>
-    <w:bookmarkEnd w:id="170"/>
-    <w:bookmarkStart w:id="171" w:name="example-3-maskunmask-an-irq"/>
+    <w:bookmarkEnd w:id="187"/>
+    <w:bookmarkStart w:id="188" w:name="example-3-maskunmask-an-irq"/>
     <w:p>
       <w:pPr>
         <w:pStyle w:val="Heading3"/>
@@ -24332,8 +24732,8 @@
         <w:t xml:space="preserve">// Write back</w:t>
       </w:r>
     </w:p>
-    <w:bookmarkEnd w:id="171"/>
-    <w:bookmarkStart w:id="172" w:name="X24c0002df628d5393611ef122a13a1e85da48a4"/>
+    <w:bookmarkEnd w:id="188"/>
+    <w:bookmarkStart w:id="189" w:name="X24c0002df628d5393611ef122a13a1e85da48a4"/>
     <w:p>
       <w:pPr>
         <w:pStyle w:val="Heading3"/>
@@ -24911,8 +25311,8 @@
         <w:t xml:space="preserve">}</w:t>
       </w:r>
     </w:p>
-    <w:bookmarkEnd w:id="172"/>
-    <w:bookmarkStart w:id="173" w:name="X9f1220a2ac18f4e18c54de1231704257cca1cb9"/>
+    <w:bookmarkEnd w:id="189"/>
+    <w:bookmarkStart w:id="190" w:name="X9f1220a2ac18f4e18c54de1231704257cca1cb9"/>
     <w:p>
       <w:pPr>
         <w:pStyle w:val="Heading3"/>
@@ -25338,9 +25738,9 @@
         </w:pict>
       </w:r>
     </w:p>
-    <w:bookmarkEnd w:id="173"/>
-    <w:bookmarkEnd w:id="174"/>
-    <w:bookmarkStart w:id="177" w:name="register-field-summary"/>
+    <w:bookmarkEnd w:id="190"/>
+    <w:bookmarkEnd w:id="191"/>
+    <w:bookmarkStart w:id="194" w:name="register-field-summary"/>
     <w:p>
       <w:pPr>
         <w:pStyle w:val="Heading2"/>
@@ -25349,7 +25749,7 @@
         <w:t xml:space="preserve">Register Field Summary</w:t>
       </w:r>
     </w:p>
-    <w:bookmarkStart w:id="175" w:name="control-fields-software-writable"/>
+    <w:bookmarkStart w:id="192" w:name="control-fields-software-writable"/>
     <w:p>
       <w:pPr>
         <w:pStyle w:val="Heading3"/>
@@ -25716,8 +26116,8 @@
         </w:tc>
       </w:tr>
     </w:tbl>
-    <w:bookmarkEnd w:id="175"/>
-    <w:bookmarkStart w:id="176" w:name="status-fields-read-only"/>
+    <w:bookmarkEnd w:id="192"/>
+    <w:bookmarkStart w:id="193" w:name="status-fields-read-only"/>
     <w:p>
       <w:pPr>
         <w:pStyle w:val="Heading3"/>
@@ -25977,9 +26377,9 @@
         </w:pict>
       </w:r>
     </w:p>
-    <w:bookmarkEnd w:id="176"/>
-    <w:bookmarkEnd w:id="177"/>
-    <w:bookmarkStart w:id="181" w:name="reset-values"/>
+    <w:bookmarkEnd w:id="193"/>
+    <w:bookmarkEnd w:id="194"/>
+    <w:bookmarkStart w:id="198" w:name="reset-values"/>
     <w:p>
       <w:pPr>
         <w:pStyle w:val="Heading2"/>
@@ -26127,7 +26527,7 @@
       <w:r>
         <w:t xml:space="preserve"> </w:t>
       </w:r>
-      <w:hyperlink r:id="rId178">
+      <w:hyperlink r:id="rId195">
         <w:r>
           <w:rPr>
             <w:rStyle w:val="Hyperlink"/>
@@ -26150,7 +26550,7 @@
       <w:r>
         <w:t xml:space="preserve"> </w:t>
       </w:r>
-      <w:hyperlink r:id="rId179">
+      <w:hyperlink r:id="rId196">
         <w:r>
           <w:rPr>
             <w:rStyle w:val="Hyperlink"/>
@@ -26173,7 +26573,7 @@
       <w:r>
         <w:t xml:space="preserve"> </w:t>
       </w:r>
-      <w:hyperlink r:id="rId180">
+      <w:hyperlink r:id="rId197">
         <w:r>
           <w:rPr>
             <w:rStyle w:val="Hyperlink"/>
@@ -26188,9 +26588,9 @@
         <w:t xml:space="preserve">- Field descriptions and examples</w:t>
       </w:r>
     </w:p>
-    <w:bookmarkEnd w:id="181"/>
-    <w:bookmarkEnd w:id="182"/>
-    <w:bookmarkStart w:id="199" w:name="X20da47e64a039fe9a067eb7b10b37a49f347c3c"/>
+    <w:bookmarkEnd w:id="198"/>
+    <w:bookmarkEnd w:id="199"/>
+    <w:bookmarkStart w:id="216" w:name="X20da47e64a039fe9a067eb7b10b37a49f347c3c"/>
     <w:p>
       <w:pPr>
         <w:pStyle w:val="Heading1"/>
@@ -26199,7 +26599,7 @@
         <w:t xml:space="preserve">IOAPIC (I/O Advanced Programmable Interrupt Controller) TODO List</w:t>
       </w:r>
     </w:p>
-    <w:bookmarkStart w:id="198" w:name="Xac18c8da5d7240a15246a8c790d703826ccc815"/>
+    <w:bookmarkStart w:id="215" w:name="Xac18c8da5d7240a15246a8c790d703826ccc815"/>
     <w:p>
       <w:pPr>
         <w:pStyle w:val="Heading2"/>
@@ -26208,7 +26608,7 @@
         <w:t xml:space="preserve">Status: Foundation Complete - Ready for Core Implementation</w:t>
       </w:r>
     </w:p>
-    <w:bookmarkStart w:id="183" w:name="completed"/>
+    <w:bookmarkStart w:id="200" w:name="completed"/>
     <w:p>
       <w:pPr>
         <w:pStyle w:val="Heading3"/>
@@ -26313,8 +26713,8 @@
         <w:t xml:space="preserve">☒ PeakRDL register generation (ioapic_regs.sv, ioapic_regs_pkg.sv)</w:t>
       </w:r>
     </w:p>
-    <w:bookmarkEnd w:id="183"/>
-    <w:bookmarkStart w:id="188" w:name="high-priority"/>
+    <w:bookmarkEnd w:id="200"/>
+    <w:bookmarkStart w:id="205" w:name="high-priority"/>
     <w:p>
       <w:pPr>
         <w:pStyle w:val="Heading3"/>
@@ -26323,7 +26723,7 @@
         <w:t xml:space="preserve">High Priority 🔴</w:t>
       </w:r>
     </w:p>
-    <w:bookmarkStart w:id="184" w:name="core-implementation"/>
+    <w:bookmarkStart w:id="201" w:name="core-implementation"/>
     <w:p>
       <w:pPr>
         <w:pStyle w:val="Heading4"/>
@@ -26459,8 +26859,8 @@
         <w:t xml:space="preserve">Delivery status tracking</w:t>
       </w:r>
     </w:p>
-    <w:bookmarkEnd w:id="184"/>
-    <w:bookmarkStart w:id="185" w:name="X4df81445047bde14664c9a25cc81ff9e4295ef0"/>
+    <w:bookmarkEnd w:id="201"/>
+    <w:bookmarkStart w:id="202" w:name="X4df81445047bde14664c9a25cc81ff9e4295ef0"/>
     <w:p>
       <w:pPr>
         <w:pStyle w:val="Heading4"/>
@@ -26661,8 +27061,8 @@
         <w:t xml:space="preserve">Handle indirect register access correctly</w:t>
       </w:r>
     </w:p>
-    <w:bookmarkEnd w:id="185"/>
-    <w:bookmarkStart w:id="186" w:name="apb-wrapper"/>
+    <w:bookmarkEnd w:id="202"/>
+    <w:bookmarkStart w:id="203" w:name="apb-wrapper"/>
     <w:p>
       <w:pPr>
         <w:pStyle w:val="Heading4"/>
@@ -26771,8 +27171,8 @@
         <w:t xml:space="preserve">Wire interrupt output from core</w:t>
       </w:r>
     </w:p>
-    <w:bookmarkEnd w:id="186"/>
-    <w:bookmarkStart w:id="187" w:name="support-files"/>
+    <w:bookmarkEnd w:id="203"/>
+    <w:bookmarkStart w:id="204" w:name="support-files"/>
     <w:p>
       <w:pPr>
         <w:pStyle w:val="Heading4"/>
@@ -26893,9 +27293,9 @@
         <w:t xml:space="preserve">- Status tracking</w:t>
       </w:r>
     </w:p>
-    <w:bookmarkEnd w:id="187"/>
-    <w:bookmarkEnd w:id="188"/>
-    <w:bookmarkStart w:id="190" w:name="medium-priority"/>
+    <w:bookmarkEnd w:id="204"/>
+    <w:bookmarkEnd w:id="205"/>
+    <w:bookmarkStart w:id="207" w:name="medium-priority"/>
     <w:p>
       <w:pPr>
         <w:pStyle w:val="Heading3"/>
@@ -26904,7 +27304,7 @@
         <w:t xml:space="preserve">Medium Priority 🟡</w:t>
       </w:r>
     </w:p>
-    <w:bookmarkStart w:id="189" w:name="enhanced-features"/>
+    <w:bookmarkStart w:id="206" w:name="enhanced-features"/>
     <w:p>
       <w:pPr>
         <w:pStyle w:val="Heading4"/>
@@ -27179,9 +27579,9 @@
         <w:t xml:space="preserve">Fairness algorithms</w:t>
       </w:r>
     </w:p>
-    <w:bookmarkEnd w:id="189"/>
-    <w:bookmarkEnd w:id="190"/>
-    <w:bookmarkStart w:id="192" w:name="low-priority"/>
+    <w:bookmarkEnd w:id="206"/>
+    <w:bookmarkEnd w:id="207"/>
+    <w:bookmarkStart w:id="209" w:name="low-priority"/>
     <w:p>
       <w:pPr>
         <w:pStyle w:val="Heading3"/>
@@ -27190,7 +27590,7 @@
         <w:t xml:space="preserve">Low Priority 🟢</w:t>
       </w:r>
     </w:p>
-    <w:bookmarkStart w:id="191" w:name="advanced-features"/>
+    <w:bookmarkStart w:id="208" w:name="advanced-features"/>
     <w:p>
       <w:pPr>
         <w:pStyle w:val="Heading4"/>
@@ -27349,9 +27749,9 @@
         <w:t xml:space="preserve">MSI-X support</w:t>
       </w:r>
     </w:p>
-    <w:bookmarkEnd w:id="191"/>
-    <w:bookmarkEnd w:id="192"/>
-    <w:bookmarkStart w:id="193" w:name="implementation-notes"/>
+    <w:bookmarkEnd w:id="208"/>
+    <w:bookmarkEnd w:id="209"/>
+    <w:bookmarkStart w:id="210" w:name="implementation-notes"/>
     <w:p>
       <w:pPr>
         <w:pStyle w:val="Heading3"/>
@@ -27973,8 +28373,8 @@
         <w:t xml:space="preserve">Invert input if active-low configured</w:t>
       </w:r>
     </w:p>
-    <w:bookmarkEnd w:id="193"/>
-    <w:bookmarkStart w:id="194" w:name="testing-checklist"/>
+    <w:bookmarkEnd w:id="210"/>
+    <w:bookmarkStart w:id="211" w:name="testing-checklist"/>
     <w:p>
       <w:pPr>
         <w:pStyle w:val="Heading3"/>
@@ -28199,8 +28599,8 @@
         <w:t xml:space="preserve">☐ CDC mode functional test</w:t>
       </w:r>
     </w:p>
-    <w:bookmarkEnd w:id="194"/>
-    <w:bookmarkStart w:id="195" w:name="key-design-decisions"/>
+    <w:bookmarkEnd w:id="211"/>
+    <w:bookmarkStart w:id="212" w:name="key-design-decisions"/>
     <w:p>
       <w:pPr>
         <w:pStyle w:val="Heading3"/>
@@ -28347,8 +28747,8 @@
         <w:t xml:space="preserve">- ⚠ Special indirect access in config_regs</w:t>
       </w:r>
     </w:p>
-    <w:bookmarkEnd w:id="195"/>
-    <w:bookmarkStart w:id="196" w:name="reference-files"/>
+    <w:bookmarkEnd w:id="212"/>
+    <w:bookmarkStart w:id="213" w:name="reference-files"/>
     <w:p>
       <w:pPr>
         <w:pStyle w:val="Heading3"/>
@@ -28525,8 +28925,8 @@
         <w:t xml:space="preserve">pic_8259_core.sv</w:t>
       </w:r>
     </w:p>
-    <w:bookmarkEnd w:id="196"/>
-    <w:bookmarkStart w:id="197" w:name="integration-requirements"/>
+    <w:bookmarkEnd w:id="213"/>
+    <w:bookmarkStart w:id="214" w:name="integration-requirements"/>
     <w:p>
       <w:pPr>
         <w:pStyle w:val="Heading3"/>
@@ -28731,10 +29131,10 @@
         <w:t xml:space="preserve">Foundation Complete - Core Implementation Needed</w:t>
       </w:r>
     </w:p>
-    <w:bookmarkEnd w:id="197"/>
-    <w:bookmarkEnd w:id="198"/>
-    <w:bookmarkEnd w:id="199"/>
-    <w:bookmarkStart w:id="209" w:name="ioapic-peakrdl-register-specification"/>
+    <w:bookmarkEnd w:id="214"/>
+    <w:bookmarkEnd w:id="215"/>
+    <w:bookmarkEnd w:id="216"/>
+    <w:bookmarkStart w:id="226" w:name="ioapic-peakrdl-register-specification"/>
     <w:p>
       <w:pPr>
         <w:pStyle w:val="Heading1"/>
@@ -28751,7 +29151,7 @@
         <w:t xml:space="preserve">This directory contains the SystemRDL specification for IOAPIC (I/O Advanced Programmable Interrupt Controller) registers.</w:t>
       </w:r>
     </w:p>
-    <w:bookmarkStart w:id="200" w:name="register-generation"/>
+    <w:bookmarkStart w:id="217" w:name="register-generation"/>
     <w:p>
       <w:pPr>
         <w:pStyle w:val="Heading2"/>
@@ -28850,8 +29250,8 @@
         <w:t xml:space="preserve">- Package with type definitions and structs</w:t>
       </w:r>
     </w:p>
-    <w:bookmarkEnd w:id="200"/>
-    <w:bookmarkStart w:id="203" w:name="register-map-overview"/>
+    <w:bookmarkEnd w:id="217"/>
+    <w:bookmarkStart w:id="220" w:name="register-map-overview"/>
     <w:p>
       <w:pPr>
         <w:pStyle w:val="Heading2"/>
@@ -28884,7 +29284,7 @@
         <w:t xml:space="preserve">following Intel 82093AA specification:</w:t>
       </w:r>
     </w:p>
-    <w:bookmarkStart w:id="201" w:name="direct-apb-access-0x00-0x0f"/>
+    <w:bookmarkStart w:id="218" w:name="direct-apb-access-0x00-0x0f"/>
     <w:p>
       <w:pPr>
         <w:pStyle w:val="Heading3"/>
@@ -28937,8 +29337,8 @@
         <w:t xml:space="preserve">(0x04): Register window - read/write data for selected register</w:t>
       </w:r>
     </w:p>
-    <w:bookmarkEnd w:id="201"/>
-    <w:bookmarkStart w:id="202" w:name="Xe421674f9a7175dfa17ddfa00ba06ef9779b525"/>
+    <w:bookmarkEnd w:id="218"/>
+    <w:bookmarkStart w:id="219" w:name="Xe421674f9a7175dfa17ddfa00ba06ef9779b525"/>
     <w:p>
       <w:pPr>
         <w:pStyle w:val="Heading3"/>
@@ -29258,9 +29658,9 @@
         <w:t xml:space="preserve">IRQ23: LO=0x3E, HI=0x3F</w:t>
       </w:r>
     </w:p>
-    <w:bookmarkEnd w:id="202"/>
-    <w:bookmarkEnd w:id="203"/>
-    <w:bookmarkStart w:id="204" w:name="indirect-access-example"/>
+    <w:bookmarkEnd w:id="219"/>
+    <w:bookmarkEnd w:id="220"/>
+    <w:bookmarkStart w:id="221" w:name="indirect-access-example"/>
     <w:p>
       <w:pPr>
         <w:pStyle w:val="Heading2"/>
@@ -29537,8 +29937,8 @@
         <w:t xml:space="preserve">// Destination APIC ID = 1</w:t>
       </w:r>
     </w:p>
-    <w:bookmarkEnd w:id="204"/>
-    <w:bookmarkStart w:id="205" w:name="key-features-2"/>
+    <w:bookmarkEnd w:id="221"/>
+    <w:bookmarkStart w:id="222" w:name="key-features-2"/>
     <w:p>
       <w:pPr>
         <w:pStyle w:val="Heading2"/>
@@ -29718,8 +30118,8 @@
         <w:t xml:space="preserve">: Matches RLB standard</w:t>
       </w:r>
     </w:p>
-    <w:bookmarkEnd w:id="205"/>
-    <w:bookmarkStart w:id="206" w:name="delivery-modes"/>
+    <w:bookmarkEnd w:id="222"/>
+    <w:bookmarkStart w:id="223" w:name="delivery-modes"/>
     <w:p>
       <w:pPr>
         <w:pStyle w:val="Heading2"/>
@@ -29865,8 +30265,8 @@
         <w:t xml:space="preserve">: MVP implementation supports Fixed mode only. Other modes are future enhancements.</w:t>
       </w:r>
     </w:p>
-    <w:bookmarkEnd w:id="206"/>
-    <w:bookmarkStart w:id="207" w:name="integration"/>
+    <w:bookmarkEnd w:id="223"/>
+    <w:bookmarkStart w:id="224" w:name="integration"/>
     <w:p>
       <w:pPr>
         <w:pStyle w:val="Heading2"/>
@@ -29933,8 +30333,8 @@
         <w:t xml:space="preserve">See parent directory README.md for complete integration details.</w:t>
       </w:r>
     </w:p>
-    <w:bookmarkEnd w:id="207"/>
-    <w:bookmarkStart w:id="208" w:name="address-mapping-summary"/>
+    <w:bookmarkEnd w:id="224"/>
+    <w:bookmarkStart w:id="225" w:name="address-mapping-summary"/>
     <w:p>
       <w:pPr>
         <w:pStyle w:val="Heading2"/>
@@ -30038,9 +30438,9 @@
         <w:t xml:space="preserve">  0x10-0x3F | IOREDTBL  | 24 entries × 2  | Redirection table</w:t>
       </w:r>
     </w:p>
-    <w:bookmarkEnd w:id="208"/>
-    <w:bookmarkEnd w:id="209"/>
-    <w:bookmarkStart w:id="250" w:name="X836752c9b17667bfb33327366cd62ba8d5b7b43"/>
+    <w:bookmarkEnd w:id="225"/>
+    <w:bookmarkEnd w:id="226"/>
+    <w:bookmarkStart w:id="267" w:name="X836752c9b17667bfb33327366cd62ba8d5b7b43"/>
     <w:p>
       <w:pPr>
         <w:pStyle w:val="Heading1"/>
@@ -30090,7 +30490,7 @@
         </w:pict>
       </w:r>
     </w:p>
-    <w:bookmarkStart w:id="215" w:name="module-implementation-status"/>
+    <w:bookmarkStart w:id="232" w:name="module-implementation-status"/>
     <w:p>
       <w:pPr>
         <w:pStyle w:val="Heading2"/>
@@ -30099,7 +30499,7 @@
         <w:t xml:space="preserve">Module Implementation Status</w:t>
       </w:r>
     </w:p>
-    <w:bookmarkStart w:id="210" w:name="complete---with-apb-wrappers"/>
+    <w:bookmarkStart w:id="227" w:name="complete---with-apb-wrappers"/>
     <w:p>
       <w:pPr>
         <w:pStyle w:val="Heading3"/>
@@ -30934,8 +31334,8 @@
         </w:tc>
       </w:tr>
     </w:tbl>
-    <w:bookmarkEnd w:id="210"/>
-    <w:bookmarkStart w:id="211" w:name="complete---with-apb-wrappers-cont."/>
+    <w:bookmarkEnd w:id="227"/>
+    <w:bookmarkStart w:id="228" w:name="complete---with-apb-wrappers-cont."/>
     <w:p>
       <w:pPr>
         <w:pStyle w:val="Heading3"/>
@@ -31344,8 +31744,8 @@
         <w:t xml:space="preserve">- Tests use UART BFM from CocoTBFramework/components/uart/</w:t>
       </w:r>
     </w:p>
-    <w:bookmarkEnd w:id="211"/>
-    <w:bookmarkStart w:id="212" w:name="X3c8c11afabe5387d6e0e6aaae48a2582c148599"/>
+    <w:bookmarkEnd w:id="228"/>
+    <w:bookmarkStart w:id="229" w:name="X3c8c11afabe5387d6e0e6aaae48a2582c148599"/>
     <w:p>
       <w:pPr>
         <w:pStyle w:val="Heading3"/>
@@ -31632,8 +32032,8 @@
         </w:tc>
       </w:tr>
     </w:tbl>
-    <w:bookmarkEnd w:id="212"/>
-    <w:bookmarkStart w:id="213" w:name="X05bb42b858117e961e860b1d5677dd43e7755a9"/>
+    <w:bookmarkEnd w:id="229"/>
+    <w:bookmarkStart w:id="230" w:name="X05bb42b858117e961e860b1d5677dd43e7755a9"/>
     <w:p>
       <w:pPr>
         <w:pStyle w:val="Heading3"/>
@@ -31778,8 +32178,8 @@
         <w:t xml:space="preserve">- High-performance streaming</w:t>
       </w:r>
     </w:p>
-    <w:bookmarkEnd w:id="213"/>
-    <w:bookmarkStart w:id="214" w:name="special---integrationsupport-modules"/>
+    <w:bookmarkEnd w:id="230"/>
+    <w:bookmarkStart w:id="231" w:name="special---integrationsupport-modules"/>
     <w:p>
       <w:pPr>
         <w:pStyle w:val="Heading3"/>
@@ -31933,9 +32333,9 @@
         </w:pict>
       </w:r>
     </w:p>
-    <w:bookmarkEnd w:id="214"/>
-    <w:bookmarkEnd w:id="215"/>
-    <w:bookmarkStart w:id="218" w:name="validation-status"/>
+    <w:bookmarkEnd w:id="231"/>
+    <w:bookmarkEnd w:id="232"/>
+    <w:bookmarkStart w:id="235" w:name="validation-status"/>
     <w:p>
       <w:pPr>
         <w:pStyle w:val="Heading2"/>
@@ -31944,7 +32344,7 @@
         <w:t xml:space="preserve">Validation Status</w:t>
       </w:r>
     </w:p>
-    <w:bookmarkStart w:id="216" w:name="test-infrastructure-existing"/>
+    <w:bookmarkStart w:id="233" w:name="test-infrastructure-existing"/>
     <w:p>
       <w:pPr>
         <w:pStyle w:val="Heading3"/>
@@ -32112,8 +32512,8 @@
         <w:t xml:space="preserve">- Status: Has comprehensive validation infrastructure</w:t>
       </w:r>
     </w:p>
-    <w:bookmarkEnd w:id="216"/>
-    <w:bookmarkStart w:id="217" w:name="test-infrastructure-needed"/>
+    <w:bookmarkEnd w:id="233"/>
+    <w:bookmarkStart w:id="234" w:name="test-infrastructure-needed"/>
     <w:p>
       <w:pPr>
         <w:pStyle w:val="Heading3"/>
@@ -32523,9 +32923,9 @@
         </w:pict>
       </w:r>
     </w:p>
-    <w:bookmarkEnd w:id="217"/>
-    <w:bookmarkEnd w:id="218"/>
-    <w:bookmarkStart w:id="230" w:name="detailed-work-remaining"/>
+    <w:bookmarkEnd w:id="234"/>
+    <w:bookmarkEnd w:id="235"/>
+    <w:bookmarkStart w:id="247" w:name="detailed-work-remaining"/>
     <w:p>
       <w:pPr>
         <w:pStyle w:val="Heading2"/>
@@ -32534,7 +32934,7 @@
         <w:t xml:space="preserve">Detailed Work Remaining</w:t>
       </w:r>
     </w:p>
-    <w:bookmarkStart w:id="223" w:name="Xad709c27b57e195c9ccf0672f29ace21e78acbc"/>
+    <w:bookmarkStart w:id="240" w:name="Xad709c27b57e195c9ccf0672f29ace21e78acbc"/>
     <w:p>
       <w:pPr>
         <w:pStyle w:val="Heading3"/>
@@ -32543,7 +32943,7 @@
         <w:t xml:space="preserve">Phase 1: Validation Infrastructure (High Priority 🔴)</w:t>
       </w:r>
     </w:p>
-    <w:bookmarkStart w:id="219" w:name="pic_8259-validation"/>
+    <w:bookmarkStart w:id="236" w:name="pic_8259-validation"/>
     <w:p>
       <w:pPr>
         <w:pStyle w:val="Heading4"/>
@@ -32717,8 +33117,8 @@
         <w:t xml:space="preserve">☐ Test IRQ handling, priority, masking, EOI</w:t>
       </w:r>
     </w:p>
-    <w:bookmarkEnd w:id="219"/>
-    <w:bookmarkStart w:id="220" w:name="smbus-validation"/>
+    <w:bookmarkEnd w:id="236"/>
+    <w:bookmarkStart w:id="237" w:name="smbus-validation"/>
     <w:p>
       <w:pPr>
         <w:pStyle w:val="Heading4"/>
@@ -32985,8 +33385,8 @@
         <w:t xml:space="preserve">☐ Test FIFO operations</w:t>
       </w:r>
     </w:p>
-    <w:bookmarkEnd w:id="220"/>
-    <w:bookmarkStart w:id="221" w:name="pm_acpi-validation"/>
+    <w:bookmarkEnd w:id="237"/>
+    <w:bookmarkStart w:id="238" w:name="pm_acpi-validation"/>
     <w:p>
       <w:pPr>
         <w:pStyle w:val="Heading4"/>
@@ -33232,8 +33632,8 @@
         <w:t xml:space="preserve">☐ Test interrupt aggregation</w:t>
       </w:r>
     </w:p>
-    <w:bookmarkEnd w:id="221"/>
-    <w:bookmarkStart w:id="222" w:name="ioapic-validation"/>
+    <w:bookmarkEnd w:id="238"/>
+    <w:bookmarkStart w:id="239" w:name="ioapic-validation"/>
     <w:p>
       <w:pPr>
         <w:pStyle w:val="Heading4"/>
@@ -33534,9 +33934,9 @@
         </w:pict>
       </w:r>
     </w:p>
-    <w:bookmarkEnd w:id="222"/>
-    <w:bookmarkEnd w:id="223"/>
-    <w:bookmarkStart w:id="227" w:name="X56828819588627b6c9c969d05a37c7879f92f33"/>
+    <w:bookmarkEnd w:id="239"/>
+    <w:bookmarkEnd w:id="240"/>
+    <w:bookmarkStart w:id="244" w:name="X56828819588627b6c9c969d05a37c7879f92f33"/>
     <w:p>
       <w:pPr>
         <w:pStyle w:val="Heading3"/>
@@ -33545,7 +33945,7 @@
         <w:t xml:space="preserve">Phase 2: Missing Modules Implementation (Medium-High Priority)</w:t>
       </w:r>
     </w:p>
-    <w:bookmarkStart w:id="224" w:name="gpio-general-purpose-io"/>
+    <w:bookmarkStart w:id="241" w:name="gpio-general-purpose-io"/>
     <w:p>
       <w:pPr>
         <w:pStyle w:val="Heading4"/>
@@ -33824,8 +34224,8 @@
         <w:t xml:space="preserve">- Debouncing (optional)</w:t>
       </w:r>
     </w:p>
-    <w:bookmarkEnd w:id="224"/>
-    <w:bookmarkStart w:id="225" w:name="uart_16550-serial-port"/>
+    <w:bookmarkEnd w:id="241"/>
+    <w:bookmarkStart w:id="242" w:name="uart_16550-serial-port"/>
     <w:p>
       <w:pPr>
         <w:pStyle w:val="Heading4"/>
@@ -34152,8 +34552,8 @@
         <w:t xml:space="preserve">- Compatible with PC serial ports</w:t>
       </w:r>
     </w:p>
-    <w:bookmarkEnd w:id="225"/>
-    <w:bookmarkStart w:id="226" w:name="dma-controller"/>
+    <w:bookmarkEnd w:id="242"/>
+    <w:bookmarkStart w:id="243" w:name="dma-controller"/>
     <w:p>
       <w:pPr>
         <w:pStyle w:val="Heading4"/>
@@ -34457,9 +34857,9 @@
         </w:pict>
       </w:r>
     </w:p>
-    <w:bookmarkEnd w:id="226"/>
-    <w:bookmarkEnd w:id="227"/>
-    <w:bookmarkStart w:id="229" w:name="Xfdbcd36268ade87dcd7e49f0f7e6d3756eb7e49"/>
+    <w:bookmarkEnd w:id="243"/>
+    <w:bookmarkEnd w:id="244"/>
+    <w:bookmarkStart w:id="246" w:name="Xfdbcd36268ade87dcd7e49f0f7e6d3756eb7e49"/>
     <w:p>
       <w:pPr>
         <w:pStyle w:val="Heading3"/>
@@ -34468,7 +34868,7 @@
         <w:t xml:space="preserve">Phase 3: Integration and System Validation</w:t>
       </w:r>
     </w:p>
-    <w:bookmarkStart w:id="228" w:name="rlb-top-level-integration"/>
+    <w:bookmarkStart w:id="245" w:name="rlb-top-level-integration"/>
     <w:p>
       <w:pPr>
         <w:pStyle w:val="Heading4"/>
@@ -34601,10 +35001,10 @@
         </w:pict>
       </w:r>
     </w:p>
-    <w:bookmarkEnd w:id="228"/>
-    <w:bookmarkEnd w:id="229"/>
-    <w:bookmarkEnd w:id="230"/>
-    <w:bookmarkStart w:id="234" w:name="validation-roadmap-summary"/>
+    <w:bookmarkEnd w:id="245"/>
+    <w:bookmarkEnd w:id="246"/>
+    <w:bookmarkEnd w:id="247"/>
+    <w:bookmarkStart w:id="251" w:name="validation-roadmap-summary"/>
     <w:p>
       <w:pPr>
         <w:pStyle w:val="Heading2"/>
@@ -34613,7 +35013,7 @@
         <w:t xml:space="preserve">Validation Roadmap Summary</w:t>
       </w:r>
     </w:p>
-    <w:bookmarkStart w:id="231" w:name="immediate-priorities-next-4-weeks"/>
+    <w:bookmarkStart w:id="248" w:name="immediate-priorities-next-4-weeks"/>
     <w:p>
       <w:pPr>
         <w:pStyle w:val="Heading3"/>
@@ -34682,8 +35082,8 @@
         <w:t xml:space="preserve">- Day 18-20: Integration testing</w:t>
       </w:r>
     </w:p>
-    <w:bookmarkEnd w:id="231"/>
-    <w:bookmarkStart w:id="232" w:name="medium-term-month-2"/>
+    <w:bookmarkEnd w:id="248"/>
+    <w:bookmarkStart w:id="249" w:name="medium-term-month-2"/>
     <w:p>
       <w:pPr>
         <w:pStyle w:val="Heading3"/>
@@ -34728,8 +35128,8 @@
         <w:t xml:space="preserve">- Design, implement, validate 16550 UART</w:t>
       </w:r>
     </w:p>
-    <w:bookmarkEnd w:id="232"/>
-    <w:bookmarkStart w:id="233" w:name="long-term-month-3"/>
+    <w:bookmarkEnd w:id="249"/>
+    <w:bookmarkStart w:id="250" w:name="long-term-month-3"/>
     <w:p>
       <w:pPr>
         <w:pStyle w:val="Heading3"/>
@@ -34805,9 +35205,9 @@
         </w:pict>
       </w:r>
     </w:p>
-    <w:bookmarkEnd w:id="233"/>
-    <w:bookmarkEnd w:id="234"/>
-    <w:bookmarkStart w:id="236" w:name="architectural-compliance-status"/>
+    <w:bookmarkEnd w:id="250"/>
+    <w:bookmarkEnd w:id="251"/>
+    <w:bookmarkStart w:id="253" w:name="architectural-compliance-status"/>
     <w:p>
       <w:pPr>
         <w:pStyle w:val="Heading2"/>
@@ -34816,7 +35216,7 @@
         <w:t xml:space="preserve">Architectural Compliance Status</w:t>
       </w:r>
     </w:p>
-    <w:bookmarkStart w:id="235" w:name="all-active-modules-compliant"/>
+    <w:bookmarkStart w:id="252" w:name="all-active-modules-compliant"/>
     <w:p>
       <w:pPr>
         <w:pStyle w:val="Heading3"/>
@@ -34946,9 +35346,9 @@
         </w:pict>
       </w:r>
     </w:p>
-    <w:bookmarkEnd w:id="235"/>
-    <w:bookmarkEnd w:id="236"/>
-    <w:bookmarkStart w:id="237" w:name="python-helper-scripts-status"/>
+    <w:bookmarkEnd w:id="252"/>
+    <w:bookmarkEnd w:id="253"/>
+    <w:bookmarkStart w:id="254" w:name="python-helper-scripts-status"/>
     <w:p>
       <w:pPr>
         <w:pStyle w:val="Heading2"/>
@@ -35460,8 +35860,8 @@
         </w:pict>
       </w:r>
     </w:p>
-    <w:bookmarkEnd w:id="237"/>
-    <w:bookmarkStart w:id="238" w:name="documentation-status"/>
+    <w:bookmarkEnd w:id="254"/>
+    <w:bookmarkStart w:id="255" w:name="documentation-status"/>
     <w:p>
       <w:pPr>
         <w:pStyle w:val="Heading2"/>
@@ -36033,8 +36433,8 @@
         </w:pict>
       </w:r>
     </w:p>
-    <w:bookmarkEnd w:id="238"/>
-    <w:bookmarkStart w:id="243" w:name="work-breakdown---estimated-time"/>
+    <w:bookmarkEnd w:id="255"/>
+    <w:bookmarkStart w:id="260" w:name="work-breakdown---estimated-time"/>
     <w:p>
       <w:pPr>
         <w:pStyle w:val="Heading2"/>
@@ -36043,7 +36443,7 @@
         <w:t xml:space="preserve">Work Breakdown - Estimated Time</w:t>
       </w:r>
     </w:p>
-    <w:bookmarkStart w:id="239" w:name="immediate-next-sprint---3-4-weeks"/>
+    <w:bookmarkStart w:id="256" w:name="immediate-next-sprint---3-4-weeks"/>
     <w:p>
       <w:pPr>
         <w:pStyle w:val="Heading3"/>
@@ -36136,8 +36536,8 @@
         <w:t xml:space="preserve">~20-28 days (4-6 weeks)</w:t>
       </w:r>
     </w:p>
-    <w:bookmarkEnd w:id="239"/>
-    <w:bookmarkStart w:id="240" w:name="short-term-next-quarter---weeks-5-12"/>
+    <w:bookmarkEnd w:id="256"/>
+    <w:bookmarkStart w:id="257" w:name="short-term-next-quarter---weeks-5-12"/>
     <w:p>
       <w:pPr>
         <w:pStyle w:val="Heading3"/>
@@ -36194,8 +36594,8 @@
         <w:t xml:space="preserve">~22-34 days (5-7 weeks)</w:t>
       </w:r>
     </w:p>
-    <w:bookmarkEnd w:id="240"/>
-    <w:bookmarkStart w:id="241" w:name="medium-term-quarter-2---weeks-13-24"/>
+    <w:bookmarkEnd w:id="257"/>
+    <w:bookmarkStart w:id="258" w:name="medium-term-quarter-2---weeks-13-24"/>
     <w:p>
       <w:pPr>
         <w:pStyle w:val="Heading3"/>
@@ -36264,8 +36664,8 @@
         <w:t xml:space="preserve">~15-25 days (3-5 weeks)</w:t>
       </w:r>
     </w:p>
-    <w:bookmarkEnd w:id="241"/>
-    <w:bookmarkStart w:id="242" w:name="long-term-quarter-3"/>
+    <w:bookmarkEnd w:id="258"/>
+    <w:bookmarkStart w:id="259" w:name="long-term-quarter-3"/>
     <w:p>
       <w:pPr>
         <w:pStyle w:val="Heading3"/>
@@ -36329,9 +36729,9 @@
         </w:pict>
       </w:r>
     </w:p>
-    <w:bookmarkEnd w:id="242"/>
-    <w:bookmarkEnd w:id="243"/>
-    <w:bookmarkStart w:id="246" w:name="critical-path-items"/>
+    <w:bookmarkEnd w:id="259"/>
+    <w:bookmarkEnd w:id="260"/>
+    <w:bookmarkStart w:id="263" w:name="critical-path-items"/>
     <w:p>
       <w:pPr>
         <w:pStyle w:val="Heading2"/>
@@ -36340,7 +36740,7 @@
         <w:t xml:space="preserve">Critical Path Items</w:t>
       </w:r>
     </w:p>
-    <w:bookmarkStart w:id="244" w:name="for-mvp-system-minimum-viable-product"/>
+    <w:bookmarkStart w:id="261" w:name="for-mvp-system-minimum-viable-product"/>
     <w:p>
       <w:pPr>
         <w:pStyle w:val="Heading3"/>
@@ -36469,8 +36869,8 @@
         <w:t xml:space="preserve">- Watchdog timer</w:t>
       </w:r>
     </w:p>
-    <w:bookmarkEnd w:id="244"/>
-    <w:bookmarkStart w:id="245" w:name="critical-for-validation"/>
+    <w:bookmarkEnd w:id="261"/>
+    <w:bookmarkStart w:id="262" w:name="critical-for-validation"/>
     <w:p>
       <w:pPr>
         <w:pStyle w:val="Heading3"/>
@@ -36552,9 +36952,9 @@
         </w:pict>
       </w:r>
     </w:p>
-    <w:bookmarkEnd w:id="245"/>
-    <w:bookmarkEnd w:id="246"/>
-    <w:bookmarkStart w:id="248" w:name="recommendations"/>
+    <w:bookmarkEnd w:id="262"/>
+    <w:bookmarkEnd w:id="263"/>
+    <w:bookmarkStart w:id="265" w:name="recommendations"/>
     <w:p>
       <w:pPr>
         <w:pStyle w:val="Heading2"/>
@@ -36563,7 +36963,7 @@
         <w:t xml:space="preserve">Recommendations</w:t>
       </w:r>
     </w:p>
-    <w:bookmarkStart w:id="247" w:name="next-actions-priority-order"/>
+    <w:bookmarkStart w:id="264" w:name="next-actions-priority-order"/>
     <w:p>
       <w:pPr>
         <w:pStyle w:val="Heading3"/>
@@ -36829,9 +37229,9 @@
         </w:pict>
       </w:r>
     </w:p>
-    <w:bookmarkEnd w:id="247"/>
-    <w:bookmarkEnd w:id="248"/>
-    <w:bookmarkStart w:id="249" w:name="session-summary-2025-11-16"/>
+    <w:bookmarkEnd w:id="264"/>
+    <w:bookmarkEnd w:id="265"/>
+    <w:bookmarkStart w:id="266" w:name="session-summary-2025-11-16"/>
     <w:p>
       <w:pPr>
         <w:pStyle w:val="Heading2"/>
@@ -36947,9 +37347,9 @@
         <w:t xml:space="preserve">Validation infrastructure for newly completed modules</w:t>
       </w:r>
     </w:p>
-    <w:bookmarkEnd w:id="249"/>
-    <w:bookmarkEnd w:id="250"/>
-    <w:bookmarkStart w:id="308" w:name="X9ea106a37db38bcfae794c02a07d41bd2a557d8"/>
+    <w:bookmarkEnd w:id="266"/>
+    <w:bookmarkEnd w:id="267"/>
+    <w:bookmarkStart w:id="325" w:name="X9ea106a37db38bcfae794c02a07d41bd2a557d8"/>
     <w:p>
       <w:pPr>
         <w:pStyle w:val="Heading1"/>
@@ -36999,7 +37399,7 @@
         </w:pict>
       </w:r>
     </w:p>
-    <w:bookmarkStart w:id="253" w:name="what-are-rlb-retro-legacy-blocks"/>
+    <w:bookmarkStart w:id="270" w:name="what-are-rlb-retro-legacy-blocks"/>
     <w:p>
       <w:pPr>
         <w:pStyle w:val="Heading2"/>
@@ -37008,7 +37408,7 @@
         <w:t xml:space="preserve">What Are RLB (Retro Legacy Blocks)?</w:t>
       </w:r>
     </w:p>
-    <w:bookmarkStart w:id="251" w:name="overview"/>
+    <w:bookmarkStart w:id="268" w:name="overview"/>
     <w:p>
       <w:pPr>
         <w:pStyle w:val="Heading3"/>
@@ -37035,8 +37435,8 @@
         <w:t xml:space="preserve">are modern implementations of classic PC/embedded system peripherals, designed as reusable IP cores with APB interfaces. They provide functionality compatible with legacy systems but implemented in clean, modern SystemVerilog.</w:t>
       </w:r>
     </w:p>
-    <w:bookmarkEnd w:id="251"/>
-    <w:bookmarkStart w:id="252" w:name="purpose"/>
+    <w:bookmarkEnd w:id="268"/>
+    <w:bookmarkStart w:id="269" w:name="purpose"/>
     <w:p>
       <w:pPr>
         <w:pStyle w:val="Heading3"/>
@@ -37160,9 +37560,9 @@
         </w:pict>
       </w:r>
     </w:p>
-    <w:bookmarkEnd w:id="252"/>
-    <w:bookmarkEnd w:id="253"/>
-    <w:bookmarkStart w:id="262" w:name="implemented-rlb-modules"/>
+    <w:bookmarkEnd w:id="269"/>
+    <w:bookmarkEnd w:id="270"/>
+    <w:bookmarkStart w:id="279" w:name="implemented-rlb-modules"/>
     <w:p>
       <w:pPr>
         <w:pStyle w:val="Heading2"/>
@@ -37171,7 +37571,7 @@
         <w:t xml:space="preserve">Implemented RLB Modules</w:t>
       </w:r>
     </w:p>
-    <w:bookmarkStart w:id="261" w:name="complete-modules"/>
+    <w:bookmarkStart w:id="278" w:name="complete-modules"/>
     <w:p>
       <w:pPr>
         <w:pStyle w:val="Heading3"/>
@@ -37180,7 +37580,7 @@
         <w:t xml:space="preserve">✓ Complete Modules</w:t>
       </w:r>
     </w:p>
-    <w:bookmarkStart w:id="254" w:name="hpet-high-precision-event-timer"/>
+    <w:bookmarkStart w:id="271" w:name="hpet-high-precision-event-timer"/>
     <w:p>
       <w:pPr>
         <w:pStyle w:val="Heading4"/>
@@ -37293,8 +37693,8 @@
         <w:t xml:space="preserve">Precise timing, event scheduling, benchmarking</w:t>
       </w:r>
     </w:p>
-    <w:bookmarkEnd w:id="254"/>
-    <w:bookmarkStart w:id="255" w:name="pit_8254-programmable-interval-timer"/>
+    <w:bookmarkEnd w:id="271"/>
+    <w:bookmarkStart w:id="272" w:name="pit_8254-programmable-interval-timer"/>
     <w:p>
       <w:pPr>
         <w:pStyle w:val="Heading4"/>
@@ -37407,8 +37807,8 @@
         <w:t xml:space="preserve">System tick, speaker control, legacy PC compatibility</w:t>
       </w:r>
     </w:p>
-    <w:bookmarkEnd w:id="255"/>
-    <w:bookmarkStart w:id="256" w:name="rtc-real-time-clock"/>
+    <w:bookmarkEnd w:id="272"/>
+    <w:bookmarkStart w:id="273" w:name="rtc-real-time-clock"/>
     <w:p>
       <w:pPr>
         <w:pStyle w:val="Heading4"/>
@@ -37521,8 +37921,8 @@
         <w:t xml:space="preserve">Wall-clock time, wake-on-alarm, timestamping</w:t>
       </w:r>
     </w:p>
-    <w:bookmarkEnd w:id="256"/>
-    <w:bookmarkStart w:id="257" w:name="X985e771cace4bdde3d43365a8df531b47fa69b6"/>
+    <w:bookmarkEnd w:id="273"/>
+    <w:bookmarkStart w:id="274" w:name="X985e771cace4bdde3d43365a8df531b47fa69b6"/>
     <w:p>
       <w:pPr>
         <w:pStyle w:val="Heading4"/>
@@ -37635,8 +38035,8 @@
         <w:t xml:space="preserve">Legacy PC interrupts, simple systems</w:t>
       </w:r>
     </w:p>
-    <w:bookmarkEnd w:id="257"/>
-    <w:bookmarkStart w:id="258" w:name="smbus-system-management-bus"/>
+    <w:bookmarkEnd w:id="274"/>
+    <w:bookmarkStart w:id="275" w:name="smbus-system-management-bus"/>
     <w:p>
       <w:pPr>
         <w:pStyle w:val="Heading4"/>
@@ -37749,8 +38149,8 @@
         <w:t xml:space="preserve">Sensor monitoring, battery management, system config</w:t>
       </w:r>
     </w:p>
-    <w:bookmarkEnd w:id="258"/>
-    <w:bookmarkStart w:id="259" w:name="pm_acpi-power-management-acpi"/>
+    <w:bookmarkEnd w:id="275"/>
+    <w:bookmarkStart w:id="276" w:name="pm_acpi-power-management-acpi"/>
     <w:p>
       <w:pPr>
         <w:pStyle w:val="Heading4"/>
@@ -37863,8 +38263,8 @@
         <w:t xml:space="preserve">Low-power systems, battery devices, sleep/wake, clock control</w:t>
       </w:r>
     </w:p>
-    <w:bookmarkEnd w:id="259"/>
-    <w:bookmarkStart w:id="260" w:name="X356d84c73e8ed76bf30bfd55a3dae84322783d8"/>
+    <w:bookmarkEnd w:id="276"/>
+    <w:bookmarkStart w:id="277" w:name="X356d84c73e8ed76bf30bfd55a3dae84322783d8"/>
     <w:p>
       <w:pPr>
         <w:pStyle w:val="Heading4"/>
@@ -37984,10 +38384,10 @@
         </w:pict>
       </w:r>
     </w:p>
-    <w:bookmarkEnd w:id="260"/>
-    <w:bookmarkEnd w:id="261"/>
-    <w:bookmarkEnd w:id="262"/>
-    <w:bookmarkStart w:id="269" w:name="fpga-implementation---nexys-a7-genesys2"/>
+    <w:bookmarkEnd w:id="277"/>
+    <w:bookmarkEnd w:id="278"/>
+    <w:bookmarkEnd w:id="279"/>
+    <w:bookmarkStart w:id="286" w:name="fpga-implementation---nexys-a7-genesys2"/>
     <w:p>
       <w:pPr>
         <w:pStyle w:val="Heading2"/>
@@ -37996,7 +38396,7 @@
         <w:t xml:space="preserve">FPGA Implementation - Nexys A7 / Genesys2</w:t>
       </w:r>
     </w:p>
-    <w:bookmarkStart w:id="263" w:name="Xee3a25e8c2a56d139647755424348a204f51264"/>
+    <w:bookmarkStart w:id="280" w:name="Xee3a25e8c2a56d139647755424348a204f51264"/>
     <w:p>
       <w:pPr>
         <w:pStyle w:val="Heading3"/>
@@ -38039,8 +38439,8 @@
         <w:t xml:space="preserve">with Nexys A7 and Genesys2 FPGAs.</w:t>
       </w:r>
     </w:p>
-    <w:bookmarkEnd w:id="263"/>
-    <w:bookmarkStart w:id="266" w:name="target-fpga-specifications"/>
+    <w:bookmarkEnd w:id="280"/>
+    <w:bookmarkStart w:id="283" w:name="target-fpga-specifications"/>
     <w:p>
       <w:pPr>
         <w:pStyle w:val="Heading3"/>
@@ -38049,7 +38449,7 @@
         <w:t xml:space="preserve">Target FPGA Specifications</w:t>
       </w:r>
     </w:p>
-    <w:bookmarkStart w:id="264" w:name="nexys-a7-artix-7"/>
+    <w:bookmarkStart w:id="281" w:name="nexys-a7-artix-7"/>
     <w:p>
       <w:pPr>
         <w:pStyle w:val="Heading4"/>
@@ -38200,8 +38600,8 @@
         <w:t xml:space="preserve">Excellent fit for full RLB system</w:t>
       </w:r>
     </w:p>
-    <w:bookmarkEnd w:id="264"/>
-    <w:bookmarkStart w:id="265" w:name="genesys-2-kintex-7"/>
+    <w:bookmarkEnd w:id="281"/>
+    <w:bookmarkStart w:id="282" w:name="genesys-2-kintex-7"/>
     <w:p>
       <w:pPr>
         <w:pStyle w:val="Heading4"/>
@@ -38352,9 +38752,9 @@
         <w:t xml:space="preserve">More than sufficient, ideal for complex SoC</w:t>
       </w:r>
     </w:p>
-    <w:bookmarkEnd w:id="265"/>
-    <w:bookmarkEnd w:id="266"/>
-    <w:bookmarkStart w:id="267" w:name="resource-usage-estimates"/>
+    <w:bookmarkEnd w:id="282"/>
+    <w:bookmarkEnd w:id="283"/>
+    <w:bookmarkStart w:id="284" w:name="resource-usage-estimates"/>
     <w:p>
       <w:pPr>
         <w:pStyle w:val="Heading3"/>
@@ -38967,8 +39367,8 @@
         <w:t xml:space="preserve">~2% logic utilization ✓ Massive headroom</w:t>
       </w:r>
     </w:p>
-    <w:bookmarkEnd w:id="267"/>
-    <w:bookmarkStart w:id="268" w:name="what-can-fit-on-these-boards"/>
+    <w:bookmarkEnd w:id="284"/>
+    <w:bookmarkStart w:id="285" w:name="what-can-fit-on-these-boards"/>
     <w:p>
       <w:pPr>
         <w:pStyle w:val="Heading3"/>
@@ -39124,9 +39524,9 @@
         </w:pict>
       </w:r>
     </w:p>
-    <w:bookmarkEnd w:id="268"/>
-    <w:bookmarkEnd w:id="269"/>
-    <w:bookmarkStart w:id="276" w:name="rlb-system-integration-on-fpga"/>
+    <w:bookmarkEnd w:id="285"/>
+    <w:bookmarkEnd w:id="286"/>
+    <w:bookmarkStart w:id="293" w:name="rlb-system-integration-on-fpga"/>
     <w:p>
       <w:pPr>
         <w:pStyle w:val="Heading2"/>
@@ -39135,7 +39535,7 @@
         <w:t xml:space="preserve">RLB System Integration on FPGA</w:t>
       </w:r>
     </w:p>
-    <w:bookmarkStart w:id="270" w:name="typical-fpga-system-architecture"/>
+    <w:bookmarkStart w:id="287" w:name="typical-fpga-system-architecture"/>
     <w:p>
       <w:pPr>
         <w:pStyle w:val="Heading3"/>
@@ -39434,8 +39834,8 @@
         <w:t xml:space="preserve">└───────────────────────────────────────────────────────────┘</w:t>
       </w:r>
     </w:p>
-    <w:bookmarkEnd w:id="270"/>
-    <w:bookmarkStart w:id="275" w:name="example-use-cases-on-fpgas"/>
+    <w:bookmarkEnd w:id="287"/>
+    <w:bookmarkStart w:id="292" w:name="example-use-cases-on-fpgas"/>
     <w:p>
       <w:pPr>
         <w:pStyle w:val="Heading3"/>
@@ -39444,7 +39844,7 @@
         <w:t xml:space="preserve">Example Use Cases on FPGAs</w:t>
       </w:r>
     </w:p>
-    <w:bookmarkStart w:id="271" w:name="retro-pc-replica"/>
+    <w:bookmarkStart w:id="288" w:name="retro-pc-replica"/>
     <w:p>
       <w:pPr>
         <w:pStyle w:val="Heading4"/>
@@ -39501,8 +39901,8 @@
         <w:t xml:space="preserve">- Run DOS, early Windows, Linux</w:t>
       </w:r>
     </w:p>
-    <w:bookmarkEnd w:id="271"/>
-    <w:bookmarkStart w:id="272" w:name="embedded-control-system"/>
+    <w:bookmarkEnd w:id="288"/>
+    <w:bookmarkStart w:id="289" w:name="embedded-control-system"/>
     <w:p>
       <w:pPr>
         <w:pStyle w:val="Heading4"/>
@@ -39565,8 +39965,8 @@
         <w:t xml:space="preserve">- UART for debug/communication</w:t>
       </w:r>
     </w:p>
-    <w:bookmarkEnd w:id="272"/>
-    <w:bookmarkStart w:id="273" w:name="education-platform"/>
+    <w:bookmarkEnd w:id="289"/>
+    <w:bookmarkStart w:id="290" w:name="education-platform"/>
     <w:p>
       <w:pPr>
         <w:pStyle w:val="Heading4"/>
@@ -39623,8 +40023,8 @@
         <w:t xml:space="preserve">- Debug with real hardware</w:t>
       </w:r>
     </w:p>
-    <w:bookmarkEnd w:id="273"/>
-    <w:bookmarkStart w:id="274" w:name="soc-prototyping"/>
+    <w:bookmarkEnd w:id="290"/>
+    <w:bookmarkStart w:id="291" w:name="soc-prototyping"/>
     <w:p>
       <w:pPr>
         <w:pStyle w:val="Heading4"/>
@@ -39688,10 +40088,10 @@
         </w:pict>
       </w:r>
     </w:p>
-    <w:bookmarkEnd w:id="274"/>
-    <w:bookmarkEnd w:id="275"/>
-    <w:bookmarkEnd w:id="276"/>
-    <w:bookmarkStart w:id="280" w:name="nexys-a7-specific-integration"/>
+    <w:bookmarkEnd w:id="291"/>
+    <w:bookmarkEnd w:id="292"/>
+    <w:bookmarkEnd w:id="293"/>
+    <w:bookmarkStart w:id="297" w:name="nexys-a7-specific-integration"/>
     <w:p>
       <w:pPr>
         <w:pStyle w:val="Heading2"/>
@@ -39700,7 +40100,7 @@
         <w:t xml:space="preserve">Nexys A7 Specific Integration</w:t>
       </w:r>
     </w:p>
-    <w:bookmarkStart w:id="277" w:name="available-resources-on-nexys-a7"/>
+    <w:bookmarkStart w:id="294" w:name="available-resources-on-nexys-a7"/>
     <w:p>
       <w:pPr>
         <w:pStyle w:val="Heading3"/>
@@ -39787,8 +40187,8 @@
         <w:t xml:space="preserve">- Accelerometer</w:t>
       </w:r>
     </w:p>
-    <w:bookmarkEnd w:id="277"/>
-    <w:bookmarkStart w:id="278" w:name="how-rlb-modules-map-to-nexys-a7"/>
+    <w:bookmarkEnd w:id="294"/>
+    <w:bookmarkStart w:id="295" w:name="how-rlb-modules-map-to-nexys-a7"/>
     <w:p>
       <w:pPr>
         <w:pStyle w:val="Heading3"/>
@@ -40187,8 +40587,8 @@
         </w:tc>
       </w:tr>
     </w:tbl>
-    <w:bookmarkEnd w:id="278"/>
-    <w:bookmarkStart w:id="279" w:name="example-nexys-a7-top-level"/>
+    <w:bookmarkEnd w:id="295"/>
+    <w:bookmarkStart w:id="296" w:name="example-nexys-a7-top-level"/>
     <w:p>
       <w:pPr>
         <w:pStyle w:val="Heading3"/>
@@ -41061,9 +41461,9 @@
         </w:pict>
       </w:r>
     </w:p>
-    <w:bookmarkEnd w:id="279"/>
-    <w:bookmarkEnd w:id="280"/>
-    <w:bookmarkStart w:id="283" w:name="implementation-recommendations"/>
+    <w:bookmarkEnd w:id="296"/>
+    <w:bookmarkEnd w:id="297"/>
+    <w:bookmarkStart w:id="300" w:name="implementation-recommendations"/>
     <w:p>
       <w:pPr>
         <w:pStyle w:val="Heading2"/>
@@ -41072,7 +41472,7 @@
         <w:t xml:space="preserve">Implementation Recommendations</w:t>
       </w:r>
     </w:p>
-    <w:bookmarkStart w:id="281" w:name="for-nexys-a7-100t"/>
+    <w:bookmarkStart w:id="298" w:name="for-nexys-a7-100t"/>
     <w:p>
       <w:pPr>
         <w:pStyle w:val="Heading3"/>
@@ -41261,8 +41661,8 @@
         <w:t xml:space="preserve">- Custom IP cores</w:t>
       </w:r>
     </w:p>
-    <w:bookmarkEnd w:id="281"/>
-    <w:bookmarkStart w:id="282" w:name="for-genesys-2"/>
+    <w:bookmarkEnd w:id="298"/>
+    <w:bookmarkStart w:id="299" w:name="for-genesys-2"/>
     <w:p>
       <w:pPr>
         <w:pStyle w:val="Heading3"/>
@@ -41362,9 +41762,9 @@
         </w:pict>
       </w:r>
     </w:p>
-    <w:bookmarkEnd w:id="282"/>
-    <w:bookmarkEnd w:id="283"/>
-    <w:bookmarkStart w:id="288" w:name="fpga-specific-considerations"/>
+    <w:bookmarkEnd w:id="299"/>
+    <w:bookmarkEnd w:id="300"/>
+    <w:bookmarkStart w:id="305" w:name="fpga-specific-considerations"/>
     <w:p>
       <w:pPr>
         <w:pStyle w:val="Heading2"/>
@@ -41373,7 +41773,7 @@
         <w:t xml:space="preserve">FPGA-Specific Considerations</w:t>
       </w:r>
     </w:p>
-    <w:bookmarkStart w:id="284" w:name="clock-management"/>
+    <w:bookmarkStart w:id="301" w:name="clock-management"/>
     <w:p>
       <w:pPr>
         <w:pStyle w:val="Heading3"/>
@@ -41448,8 +41848,8 @@
         <w:t xml:space="preserve">Most work at system clock (50-100 MHz), some support CDC for different clocks</w:t>
       </w:r>
     </w:p>
-    <w:bookmarkEnd w:id="284"/>
-    <w:bookmarkStart w:id="285" w:name="power-management"/>
+    <w:bookmarkEnd w:id="301"/>
+    <w:bookmarkStart w:id="302" w:name="power-management"/>
     <w:p>
       <w:pPr>
         <w:pStyle w:val="Heading3"/>
@@ -41494,8 +41894,8 @@
         <w:t xml:space="preserve">- Can control external power via GPIO pins</w:t>
       </w:r>
     </w:p>
-    <w:bookmarkEnd w:id="285"/>
-    <w:bookmarkStart w:id="286" w:name="interrupt-routing"/>
+    <w:bookmarkEnd w:id="302"/>
+    <w:bookmarkStart w:id="303" w:name="interrupt-routing"/>
     <w:p>
       <w:pPr>
         <w:pStyle w:val="Heading3"/>
@@ -41582,8 +41982,8 @@
         <w:t xml:space="preserve">Include both, use jumpers/config</w:t>
       </w:r>
     </w:p>
-    <w:bookmarkEnd w:id="286"/>
-    <w:bookmarkStart w:id="287" w:name="external-interfaces"/>
+    <w:bookmarkEnd w:id="303"/>
+    <w:bookmarkStart w:id="304" w:name="external-interfaces"/>
     <w:p>
       <w:pPr>
         <w:pStyle w:val="Heading3"/>
@@ -41883,9 +42283,9 @@
         </w:pict>
       </w:r>
     </w:p>
-    <w:bookmarkEnd w:id="287"/>
-    <w:bookmarkEnd w:id="288"/>
-    <w:bookmarkStart w:id="292" w:name="soft-processor-options"/>
+    <w:bookmarkEnd w:id="304"/>
+    <w:bookmarkEnd w:id="305"/>
+    <w:bookmarkStart w:id="309" w:name="soft-processor-options"/>
     <w:p>
       <w:pPr>
         <w:pStyle w:val="Heading2"/>
@@ -41894,7 +42294,7 @@
         <w:t xml:space="preserve">Soft Processor Options</w:t>
       </w:r>
     </w:p>
-    <w:bookmarkStart w:id="289" w:name="microblaze-xilinx"/>
+    <w:bookmarkStart w:id="306" w:name="microblaze-xilinx"/>
     <w:p>
       <w:pPr>
         <w:pStyle w:val="Heading3"/>
@@ -41969,8 +42369,8 @@
         <w:t xml:space="preserve">✓ Excellent (APB via AXI interconnect)</w:t>
       </w:r>
     </w:p>
-    <w:bookmarkEnd w:id="289"/>
-    <w:bookmarkStart w:id="290" w:name="risc-v-open-source"/>
+    <w:bookmarkEnd w:id="306"/>
+    <w:bookmarkStart w:id="307" w:name="risc-v-open-source"/>
     <w:p>
       <w:pPr>
         <w:pStyle w:val="Heading3"/>
@@ -42067,8 +42467,8 @@
         <w:t xml:space="preserve">✓ Excellent (APB native or via AXI)</w:t>
       </w:r>
     </w:p>
-    <w:bookmarkEnd w:id="290"/>
-    <w:bookmarkStart w:id="291" w:name="custom-soft-core"/>
+    <w:bookmarkEnd w:id="307"/>
+    <w:bookmarkStart w:id="308" w:name="custom-soft-core"/>
     <w:p>
       <w:pPr>
         <w:pStyle w:val="Heading3"/>
@@ -42120,9 +42520,9 @@
         </w:pict>
       </w:r>
     </w:p>
-    <w:bookmarkEnd w:id="291"/>
-    <w:bookmarkEnd w:id="292"/>
-    <w:bookmarkStart w:id="297" w:name="step-by-step-fpga-implementation"/>
+    <w:bookmarkEnd w:id="308"/>
+    <w:bookmarkEnd w:id="309"/>
+    <w:bookmarkStart w:id="314" w:name="step-by-step-fpga-implementation"/>
     <w:p>
       <w:pPr>
         <w:pStyle w:val="Heading2"/>
@@ -42131,7 +42531,7 @@
         <w:t xml:space="preserve">Step-by-Step FPGA Implementation</w:t>
       </w:r>
     </w:p>
-    <w:bookmarkStart w:id="293" w:name="phase-1-basic-system-week-1-2"/>
+    <w:bookmarkStart w:id="310" w:name="phase-1-basic-system-week-1-2"/>
     <w:p>
       <w:pPr>
         <w:pStyle w:val="Heading3"/>
@@ -42260,8 +42660,8 @@
         <w:t xml:space="preserve">Test basic register access</w:t>
       </w:r>
     </w:p>
-    <w:bookmarkEnd w:id="293"/>
-    <w:bookmarkStart w:id="294" w:name="phase-2-expand-peripherals-week-3-4"/>
+    <w:bookmarkEnd w:id="310"/>
+    <w:bookmarkStart w:id="311" w:name="phase-2-expand-peripherals-week-3-4"/>
     <w:p>
       <w:pPr>
         <w:pStyle w:val="Heading3"/>
@@ -42358,8 +42758,8 @@
         <w:t xml:space="preserve">→ Test time keeping</w:t>
       </w:r>
     </w:p>
-    <w:bookmarkEnd w:id="294"/>
-    <w:bookmarkStart w:id="295" w:name="phase-3-advanced-features-week-5-6"/>
+    <w:bookmarkEnd w:id="311"/>
+    <w:bookmarkStart w:id="312" w:name="phase-3-advanced-features-week-5-6"/>
     <w:p>
       <w:pPr>
         <w:pStyle w:val="Heading3"/>
@@ -42450,8 +42850,8 @@
         <w:t xml:space="preserve">System integration testing</w:t>
       </w:r>
     </w:p>
-    <w:bookmarkEnd w:id="295"/>
-    <w:bookmarkStart w:id="296" w:name="phase-4-application-development-week-7"/>
+    <w:bookmarkEnd w:id="312"/>
+    <w:bookmarkStart w:id="313" w:name="phase-4-application-development-week-7"/>
     <w:p>
       <w:pPr>
         <w:pStyle w:val="Heading3"/>
@@ -42537,9 +42937,9 @@
         </w:pict>
       </w:r>
     </w:p>
-    <w:bookmarkEnd w:id="296"/>
-    <w:bookmarkEnd w:id="297"/>
-    <w:bookmarkStart w:id="298" w:name="example-address-map-for-fpga"/>
+    <w:bookmarkEnd w:id="313"/>
+    <w:bookmarkEnd w:id="314"/>
+    <w:bookmarkStart w:id="315" w:name="example-address-map-for-fpga"/>
     <w:p>
       <w:pPr>
         <w:pStyle w:val="Heading2"/>
@@ -42673,8 +43073,8 @@
         </w:pict>
       </w:r>
     </w:p>
-    <w:bookmarkEnd w:id="298"/>
-    <w:bookmarkStart w:id="301" w:name="software-development"/>
+    <w:bookmarkEnd w:id="315"/>
+    <w:bookmarkStart w:id="318" w:name="software-development"/>
     <w:p>
       <w:pPr>
         <w:pStyle w:val="Heading2"/>
@@ -42683,7 +43083,7 @@
         <w:t xml:space="preserve">Software Development</w:t>
       </w:r>
     </w:p>
-    <w:bookmarkStart w:id="299" w:name="bare-metal-firmware"/>
+    <w:bookmarkStart w:id="316" w:name="bare-metal-firmware"/>
     <w:p>
       <w:pPr>
         <w:pStyle w:val="Heading3"/>
@@ -43264,8 +43664,8 @@
         <w:t xml:space="preserve">}</w:t>
       </w:r>
     </w:p>
-    <w:bookmarkEnd w:id="299"/>
-    <w:bookmarkStart w:id="300" w:name="operating-system-support"/>
+    <w:bookmarkEnd w:id="316"/>
+    <w:bookmarkStart w:id="317" w:name="operating-system-support"/>
     <w:p>
       <w:pPr>
         <w:pStyle w:val="Heading3"/>
@@ -43403,9 +43803,9 @@
         </w:pict>
       </w:r>
     </w:p>
-    <w:bookmarkEnd w:id="300"/>
-    <w:bookmarkEnd w:id="301"/>
-    <w:bookmarkStart w:id="305" w:name="advantages-of-rlb-on-fpga"/>
+    <w:bookmarkEnd w:id="317"/>
+    <w:bookmarkEnd w:id="318"/>
+    <w:bookmarkStart w:id="322" w:name="advantages-of-rlb-on-fpga"/>
     <w:p>
       <w:pPr>
         <w:pStyle w:val="Heading2"/>
@@ -43414,7 +43814,7 @@
         <w:t xml:space="preserve">Advantages of RLB on FPGA</w:t>
       </w:r>
     </w:p>
-    <w:bookmarkStart w:id="302" w:name="development-benefits"/>
+    <w:bookmarkStart w:id="319" w:name="development-benefits"/>
     <w:p>
       <w:pPr>
         <w:pStyle w:val="Heading3"/>
@@ -43533,8 +43933,8 @@
         <w:t xml:space="preserve">See everything, change everything</w:t>
       </w:r>
     </w:p>
-    <w:bookmarkEnd w:id="302"/>
-    <w:bookmarkStart w:id="303" w:name="technical-benefits"/>
+    <w:bookmarkEnd w:id="319"/>
+    <w:bookmarkStart w:id="320" w:name="technical-benefits"/>
     <w:p>
       <w:pPr>
         <w:pStyle w:val="Heading3"/>
@@ -43653,8 +44053,8 @@
         <w:t xml:space="preserve">Clean code, proper methodology</w:t>
       </w:r>
     </w:p>
-    <w:bookmarkEnd w:id="303"/>
-    <w:bookmarkStart w:id="304" w:name="vs.-microcontroller"/>
+    <w:bookmarkEnd w:id="320"/>
+    <w:bookmarkStart w:id="321" w:name="vs.-microcontroller"/>
     <w:p>
       <w:pPr>
         <w:pStyle w:val="Heading3"/>
@@ -44002,9 +44402,9 @@
         </w:pict>
       </w:r>
     </w:p>
-    <w:bookmarkEnd w:id="304"/>
-    <w:bookmarkEnd w:id="305"/>
-    <w:bookmarkStart w:id="307" w:name="conclusion"/>
+    <w:bookmarkEnd w:id="321"/>
+    <w:bookmarkEnd w:id="322"/>
+    <w:bookmarkStart w:id="324" w:name="conclusion"/>
     <w:p>
       <w:pPr>
         <w:pStyle w:val="Heading2"/>
@@ -44013,7 +44413,7 @@
         <w:t xml:space="preserve">Conclusion</w:t>
       </w:r>
     </w:p>
-    <w:bookmarkStart w:id="306" w:name="X4b75ae24241e8196d32190a083951a2ee5b3ef3"/>
+    <w:bookmarkStart w:id="323" w:name="X4b75ae24241e8196d32190a083951a2ee5b3ef3"/>
     <w:p>
       <w:pPr>
         <w:pStyle w:val="Heading3"/>
@@ -44169,10 +44569,10 @@
         <w:t xml:space="preserve">Nexys A7-100T is ideal for complete RLB-based SoC development</w:t>
       </w:r>
     </w:p>
-    <w:bookmarkEnd w:id="306"/>
-    <w:bookmarkEnd w:id="307"/>
-    <w:bookmarkEnd w:id="308"/>
-    <w:bookmarkStart w:id="333" w:name="Xbfded1d0facba57505bc2feb5be2401c08d9d17"/>
+    <w:bookmarkEnd w:id="323"/>
+    <w:bookmarkEnd w:id="324"/>
+    <w:bookmarkEnd w:id="325"/>
+    <w:bookmarkStart w:id="350" w:name="Xbfded1d0facba57505bc2feb5be2401c08d9d17"/>
     <w:p>
       <w:pPr>
         <w:pStyle w:val="Heading1"/>
@@ -44222,7 +44622,7 @@
         </w:pict>
       </w:r>
     </w:p>
-    <w:bookmarkStart w:id="311" w:name="summary"/>
+    <w:bookmarkStart w:id="328" w:name="summary"/>
     <w:p>
       <w:pPr>
         <w:pStyle w:val="Heading2"/>
@@ -44239,7 +44639,7 @@
         <w:t xml:space="preserve">Audited 5 RLB modules with APB interfaces to verify consistent architecture pattern.</w:t>
       </w:r>
     </w:p>
-    <w:bookmarkStart w:id="309" w:name="findings"/>
+    <w:bookmarkStart w:id="326" w:name="findings"/>
     <w:p>
       <w:pPr>
         <w:pStyle w:val="Heading3"/>
@@ -44726,8 +45126,8 @@
         </w:tc>
       </w:tr>
     </w:tbl>
-    <w:bookmarkEnd w:id="309"/>
-    <w:bookmarkStart w:id="310" w:name="modules-without-apb-wrappers"/>
+    <w:bookmarkEnd w:id="326"/>
+    <w:bookmarkStart w:id="327" w:name="modules-without-apb-wrappers"/>
     <w:p>
       <w:pPr>
         <w:pStyle w:val="Heading3"/>
@@ -44831,9 +45231,9 @@
         </w:pict>
       </w:r>
     </w:p>
-    <w:bookmarkEnd w:id="310"/>
-    <w:bookmarkEnd w:id="311"/>
-    <w:bookmarkStart w:id="317" w:name="detailed-findings"/>
+    <w:bookmarkEnd w:id="327"/>
+    <w:bookmarkEnd w:id="328"/>
+    <w:bookmarkStart w:id="334" w:name="detailed-findings"/>
     <w:p>
       <w:pPr>
         <w:pStyle w:val="Heading2"/>
@@ -44842,7 +45242,7 @@
         <w:t xml:space="preserve">Detailed Findings</w:t>
       </w:r>
     </w:p>
-    <w:bookmarkStart w:id="312" w:name="hpet-reference-implementation---correct"/>
+    <w:bookmarkStart w:id="329" w:name="hpet-reference-implementation---correct"/>
     <w:p>
       <w:pPr>
         <w:pStyle w:val="Heading3"/>
@@ -45012,8 +45412,8 @@
         </w:pict>
       </w:r>
     </w:p>
-    <w:bookmarkEnd w:id="312"/>
-    <w:bookmarkStart w:id="313" w:name="pit_8254-correct"/>
+    <w:bookmarkEnd w:id="329"/>
+    <w:bookmarkStart w:id="330" w:name="pit_8254-correct"/>
     <w:p>
       <w:pPr>
         <w:pStyle w:val="Heading3"/>
@@ -45168,8 +45568,8 @@
         </w:pict>
       </w:r>
     </w:p>
-    <w:bookmarkEnd w:id="313"/>
-    <w:bookmarkStart w:id="314" w:name="smbus-now-correct"/>
+    <w:bookmarkEnd w:id="330"/>
+    <w:bookmarkStart w:id="331" w:name="smbus-now-correct"/>
     <w:p>
       <w:pPr>
         <w:pStyle w:val="Heading3"/>
@@ -45394,8 +45794,8 @@
         </w:pict>
       </w:r>
     </w:p>
-    <w:bookmarkEnd w:id="314"/>
-    <w:bookmarkStart w:id="315" w:name="rtc-correct---verified"/>
+    <w:bookmarkEnd w:id="331"/>
+    <w:bookmarkStart w:id="332" w:name="rtc-correct---verified"/>
     <w:p>
       <w:pPr>
         <w:pStyle w:val="Heading3"/>
@@ -45578,8 +45978,8 @@
         </w:pict>
       </w:r>
     </w:p>
-    <w:bookmarkEnd w:id="315"/>
-    <w:bookmarkStart w:id="316" w:name="pic_8259-correct---verified"/>
+    <w:bookmarkEnd w:id="332"/>
+    <w:bookmarkStart w:id="333" w:name="pic_8259-correct---verified"/>
     <w:p>
       <w:pPr>
         <w:pStyle w:val="Heading3"/>
@@ -45744,9 +46144,9 @@
         </w:pict>
       </w:r>
     </w:p>
-    <w:bookmarkEnd w:id="316"/>
-    <w:bookmarkEnd w:id="317"/>
-    <w:bookmarkStart w:id="321" w:name="recommendations-1"/>
+    <w:bookmarkEnd w:id="333"/>
+    <w:bookmarkEnd w:id="334"/>
+    <w:bookmarkStart w:id="338" w:name="recommendations-1"/>
     <w:p>
       <w:pPr>
         <w:pStyle w:val="Heading2"/>
@@ -45755,7 +46155,7 @@
         <w:t xml:space="preserve">Recommendations</w:t>
       </w:r>
     </w:p>
-    <w:bookmarkStart w:id="318" w:name="priority-1-verify-rtc-and-pic_8259"/>
+    <w:bookmarkStart w:id="335" w:name="priority-1-verify-rtc-and-pic_8259"/>
     <w:p>
       <w:pPr>
         <w:pStyle w:val="Heading3"/>
@@ -45894,8 +46294,8 @@
         <w:t xml:space="preserve">// Proper hwif_in/hwif_out mapping</w:t>
       </w:r>
     </w:p>
-    <w:bookmarkEnd w:id="318"/>
-    <w:bookmarkStart w:id="319" w:name="priority-2-cdc-decision-matrix"/>
+    <w:bookmarkEnd w:id="335"/>
+    <w:bookmarkStart w:id="336" w:name="priority-2-cdc-decision-matrix"/>
     <w:p>
       <w:pPr>
         <w:pStyle w:val="Heading3"/>
@@ -46397,8 +46797,8 @@
         <w:t xml:space="preserve">CDC usage is appropriate for each module based on their clock domain requirements.</w:t>
       </w:r>
     </w:p>
-    <w:bookmarkEnd w:id="319"/>
-    <w:bookmarkStart w:id="320" w:name="priority-3-standardization"/>
+    <w:bookmarkEnd w:id="336"/>
+    <w:bookmarkStart w:id="337" w:name="priority-3-standardization"/>
     <w:p>
       <w:pPr>
         <w:pStyle w:val="Heading3"/>
@@ -46513,9 +46913,9 @@
         </w:pict>
       </w:r>
     </w:p>
-    <w:bookmarkEnd w:id="320"/>
-    <w:bookmarkEnd w:id="321"/>
-    <w:bookmarkStart w:id="325" w:name="action-items"/>
+    <w:bookmarkEnd w:id="337"/>
+    <w:bookmarkEnd w:id="338"/>
+    <w:bookmarkStart w:id="342" w:name="action-items"/>
     <w:p>
       <w:pPr>
         <w:pStyle w:val="Heading2"/>
@@ -46524,7 +46924,7 @@
         <w:t xml:space="preserve">Action Items</w:t>
       </w:r>
     </w:p>
-    <w:bookmarkStart w:id="322" w:name="completed-this-session"/>
+    <w:bookmarkStart w:id="339" w:name="completed-this-session"/>
     <w:p>
       <w:pPr>
         <w:pStyle w:val="Heading3"/>
@@ -46621,8 +47021,8 @@
         <w:t xml:space="preserve">✓</w:t>
       </w:r>
     </w:p>
-    <w:bookmarkEnd w:id="322"/>
-    <w:bookmarkStart w:id="323" w:name="optional-future-work"/>
+    <w:bookmarkEnd w:id="339"/>
+    <w:bookmarkStart w:id="340" w:name="optional-future-work"/>
     <w:p>
       <w:pPr>
         <w:pStyle w:val="Heading3"/>
@@ -46643,8 +47043,8 @@
         <w:t xml:space="preserve">☐ Clean up any old/duplicate register files in RTC (5 files vs expected 3)</w:t>
       </w:r>
     </w:p>
-    <w:bookmarkEnd w:id="323"/>
-    <w:bookmarkStart w:id="324" w:name="long-term"/>
+    <w:bookmarkEnd w:id="340"/>
+    <w:bookmarkStart w:id="341" w:name="long-term"/>
     <w:p>
       <w:pPr>
         <w:pStyle w:val="Heading3"/>
@@ -46696,9 +47096,9 @@
         </w:pict>
       </w:r>
     </w:p>
-    <w:bookmarkEnd w:id="324"/>
-    <w:bookmarkEnd w:id="325"/>
-    <w:bookmarkStart w:id="329" w:name="final-audit-conclusion"/>
+    <w:bookmarkEnd w:id="341"/>
+    <w:bookmarkEnd w:id="342"/>
+    <w:bookmarkStart w:id="346" w:name="final-audit-conclusion"/>
     <w:p>
       <w:pPr>
         <w:pStyle w:val="Heading2"/>
@@ -46729,7 +47129,7 @@
         <w:t xml:space="preserve">ALL RLB MODULES PASS AUDIT</w:t>
       </w:r>
     </w:p>
-    <w:bookmarkStart w:id="326" w:name="verification-summary"/>
+    <w:bookmarkStart w:id="343" w:name="verification-summary"/>
     <w:p>
       <w:pPr>
         <w:pStyle w:val="Heading3"/>
@@ -46808,8 +47208,8 @@
         <w:t xml:space="preserve">CDC usage appropriate for each module’s clock domain needs</w:t>
       </w:r>
     </w:p>
-    <w:bookmarkEnd w:id="326"/>
-    <w:bookmarkStart w:id="327" w:name="what-was-done-this-session"/>
+    <w:bookmarkEnd w:id="343"/>
+    <w:bookmarkStart w:id="344" w:name="what-was-done-this-session"/>
     <w:p>
       <w:pPr>
         <w:pStyle w:val="Heading3"/>
@@ -46958,8 +47358,8 @@
         <w:t xml:space="preserve">Complete audit report with findings</w:t>
       </w:r>
     </w:p>
-    <w:bookmarkEnd w:id="327"/>
-    <w:bookmarkStart w:id="328" w:name="architecture-consistency-100"/>
+    <w:bookmarkEnd w:id="344"/>
+    <w:bookmarkStart w:id="345" w:name="architecture-consistency-100"/>
     <w:p>
       <w:pPr>
         <w:pStyle w:val="Heading3"/>
@@ -46983,9 +47383,9 @@
         </w:pict>
       </w:r>
     </w:p>
-    <w:bookmarkEnd w:id="328"/>
-    <w:bookmarkEnd w:id="329"/>
-    <w:bookmarkStart w:id="332" w:name="architecture-standard-based-on-hpet"/>
+    <w:bookmarkEnd w:id="345"/>
+    <w:bookmarkEnd w:id="346"/>
+    <w:bookmarkStart w:id="349" w:name="architecture-standard-based-on-hpet"/>
     <w:p>
       <w:pPr>
         <w:pStyle w:val="Heading2"/>
@@ -46994,7 +47394,7 @@
         <w:t xml:space="preserve">Architecture Standard (Based on HPET)</w:t>
       </w:r>
     </w:p>
-    <w:bookmarkStart w:id="330" w:name="recommended-pattern-for-all-rlb-modules"/>
+    <w:bookmarkStart w:id="347" w:name="recommended-pattern-for-all-rlb-modules"/>
     <w:p>
       <w:pPr>
         <w:pStyle w:val="Heading3"/>
@@ -47302,8 +47702,8 @@
         <w:t xml:space="preserve">└─────────────────────────────────────────────────────────────┘</w:t>
       </w:r>
     </w:p>
-    <w:bookmarkEnd w:id="330"/>
-    <w:bookmarkStart w:id="331" w:name="key-files-needed"/>
+    <w:bookmarkEnd w:id="347"/>
+    <w:bookmarkStart w:id="348" w:name="key-files-needed"/>
     <w:p>
       <w:pPr>
         <w:pStyle w:val="Heading3"/>
@@ -47567,10 +47967,10 @@
         <w:t xml:space="preserve">Review rtc_config_regs.sv and pic_8259_config_regs.sv to confirm they follow the pattern.</w:t>
       </w:r>
     </w:p>
-    <w:bookmarkEnd w:id="331"/>
-    <w:bookmarkEnd w:id="332"/>
-    <w:bookmarkEnd w:id="333"/>
-    <w:bookmarkStart w:id="365" w:name="Xe638cfc70264122466bef9f3e6f25e52f0cca17"/>
+    <w:bookmarkEnd w:id="348"/>
+    <w:bookmarkEnd w:id="349"/>
+    <w:bookmarkEnd w:id="350"/>
+    <w:bookmarkStart w:id="382" w:name="Xe638cfc70264122466bef9f3e6f25e52f0cca17"/>
     <w:p>
       <w:pPr>
         <w:pStyle w:val="Heading1"/>
@@ -47652,7 +48052,7 @@
         </w:pict>
       </w:r>
     </w:p>
-    <w:bookmarkStart w:id="350" w:name="document-organization-1"/>
+    <w:bookmarkStart w:id="367" w:name="document-organization-1"/>
     <w:p>
       <w:pPr>
         <w:pStyle w:val="Heading2"/>
@@ -47669,7 +48069,7 @@
         <w:t xml:space="preserve">This specification is organized into five chapters covering all aspects of the APB HPET component:</w:t>
       </w:r>
     </w:p>
-    <w:bookmarkStart w:id="334" w:name="chapter-1-overview-1"/>
+    <w:bookmarkStart w:id="351" w:name="chapter-1-overview-1"/>
     <w:p>
       <w:pPr>
         <w:pStyle w:val="Heading3"/>
@@ -47814,8 +48214,8 @@
         <w:t xml:space="preserve">- External references and standards</w:t>
       </w:r>
     </w:p>
-    <w:bookmarkEnd w:id="334"/>
-    <w:bookmarkStart w:id="341" w:name="chapter-2-blocks-1"/>
+    <w:bookmarkEnd w:id="351"/>
+    <w:bookmarkStart w:id="358" w:name="chapter-2-blocks-1"/>
     <w:p>
       <w:pPr>
         <w:pStyle w:val="Heading3"/>
@@ -47876,7 +48276,7 @@
         </w:numPr>
         <w:pStyle w:val="Compact"/>
       </w:pPr>
-      <w:hyperlink r:id="rId335">
+      <w:hyperlink r:id="rId352">
         <w:r>
           <w:rPr>
             <w:rStyle w:val="Hyperlink"/>
@@ -47899,7 +48299,7 @@
         </w:numPr>
         <w:pStyle w:val="Compact"/>
       </w:pPr>
-      <w:hyperlink r:id="rId336">
+      <w:hyperlink r:id="rId353">
         <w:r>
           <w:rPr>
             <w:rStyle w:val="Hyperlink"/>
@@ -47922,7 +48322,7 @@
         </w:numPr>
         <w:pStyle w:val="Compact"/>
       </w:pPr>
-      <w:hyperlink r:id="rId337">
+      <w:hyperlink r:id="rId354">
         <w:r>
           <w:rPr>
             <w:rStyle w:val="Hyperlink"/>
@@ -47945,7 +48345,7 @@
         </w:numPr>
         <w:pStyle w:val="Compact"/>
       </w:pPr>
-      <w:hyperlink r:id="rId338">
+      <w:hyperlink r:id="rId355">
         <w:r>
           <w:rPr>
             <w:rStyle w:val="Hyperlink"/>
@@ -48012,7 +48412,7 @@
       <w:r>
         <w:t xml:space="preserve"> </w:t>
       </w:r>
-      <w:hyperlink r:id="rId339">
+      <w:hyperlink r:id="rId356">
         <w:r>
           <w:rPr>
             <w:rStyle w:val="Hyperlink"/>
@@ -48035,7 +48435,7 @@
       <w:r>
         <w:t xml:space="preserve"> </w:t>
       </w:r>
-      <w:hyperlink r:id="rId340">
+      <w:hyperlink r:id="rId357">
         <w:r>
           <w:rPr>
             <w:rStyle w:val="Hyperlink"/>
@@ -48050,8 +48450,8 @@
         <w:t xml:space="preserve">- Timer configuration FSM</w:t>
       </w:r>
     </w:p>
-    <w:bookmarkEnd w:id="341"/>
-    <w:bookmarkStart w:id="344" w:name="chapter-3-interfaces-1"/>
+    <w:bookmarkEnd w:id="358"/>
+    <w:bookmarkStart w:id="361" w:name="chapter-3-interfaces-1"/>
     <w:p>
       <w:pPr>
         <w:pStyle w:val="Heading3"/>
@@ -48135,7 +48535,7 @@
         </w:numPr>
         <w:pStyle w:val="Compact"/>
       </w:pPr>
-      <w:hyperlink r:id="rId342">
+      <w:hyperlink r:id="rId359">
         <w:r>
           <w:rPr>
             <w:rStyle w:val="Hyperlink"/>
@@ -48158,7 +48558,7 @@
         </w:numPr>
         <w:pStyle w:val="Compact"/>
       </w:pPr>
-      <w:hyperlink r:id="rId343">
+      <w:hyperlink r:id="rId360">
         <w:r>
           <w:rPr>
             <w:rStyle w:val="Hyperlink"/>
@@ -48173,8 +48573,8 @@
         <w:t xml:space="preserve">- Timer interrupt outputs</w:t>
       </w:r>
     </w:p>
-    <w:bookmarkEnd w:id="344"/>
-    <w:bookmarkStart w:id="348" w:name="chapter-4-programming-model-1"/>
+    <w:bookmarkEnd w:id="361"/>
+    <w:bookmarkStart w:id="365" w:name="chapter-4-programming-model-1"/>
     <w:p>
       <w:pPr>
         <w:pStyle w:val="Heading3"/>
@@ -48235,7 +48635,7 @@
         </w:numPr>
         <w:pStyle w:val="Compact"/>
       </w:pPr>
-      <w:hyperlink r:id="rId345">
+      <w:hyperlink r:id="rId362">
         <w:r>
           <w:rPr>
             <w:rStyle w:val="Hyperlink"/>
@@ -48258,7 +48658,7 @@
         </w:numPr>
         <w:pStyle w:val="Compact"/>
       </w:pPr>
-      <w:hyperlink r:id="rId346">
+      <w:hyperlink r:id="rId363">
         <w:r>
           <w:rPr>
             <w:rStyle w:val="Hyperlink"/>
@@ -48281,7 +48681,7 @@
         </w:numPr>
         <w:pStyle w:val="Compact"/>
       </w:pPr>
-      <w:hyperlink r:id="rId347">
+      <w:hyperlink r:id="rId364">
         <w:r>
           <w:rPr>
             <w:rStyle w:val="Hyperlink"/>
@@ -48296,8 +48696,8 @@
         <w:t xml:space="preserve">- Common use case examples</w:t>
       </w:r>
     </w:p>
-    <w:bookmarkEnd w:id="348"/>
-    <w:bookmarkStart w:id="349" w:name="chapter-5-registers-1"/>
+    <w:bookmarkEnd w:id="365"/>
+    <w:bookmarkStart w:id="366" w:name="chapter-5-registers-1"/>
     <w:p>
       <w:pPr>
         <w:pStyle w:val="Heading3"/>
@@ -48357,9 +48757,9 @@
         </w:pict>
       </w:r>
     </w:p>
-    <w:bookmarkEnd w:id="349"/>
-    <w:bookmarkEnd w:id="350"/>
-    <w:bookmarkStart w:id="355" w:name="quick-navigation-1"/>
+    <w:bookmarkEnd w:id="366"/>
+    <w:bookmarkEnd w:id="367"/>
+    <w:bookmarkStart w:id="372" w:name="quick-navigation-1"/>
     <w:p>
       <w:pPr>
         <w:pStyle w:val="Heading2"/>
@@ -48368,7 +48768,7 @@
         <w:t xml:space="preserve">Quick Navigation</w:t>
       </w:r>
     </w:p>
-    <w:bookmarkStart w:id="351" w:name="for-software-developers-1"/>
+    <w:bookmarkStart w:id="368" w:name="for-software-developers-1"/>
     <w:p>
       <w:pPr>
         <w:pStyle w:val="Heading3"/>
@@ -48423,8 +48823,8 @@
         </w:r>
       </w:hyperlink>
     </w:p>
-    <w:bookmarkEnd w:id="351"/>
-    <w:bookmarkStart w:id="352" w:name="for-hardware-integrators-1"/>
+    <w:bookmarkEnd w:id="368"/>
+    <w:bookmarkStart w:id="369" w:name="for-hardware-integrators-1"/>
     <w:p>
       <w:pPr>
         <w:pStyle w:val="Heading3"/>
@@ -48479,8 +48879,8 @@
         </w:r>
       </w:hyperlink>
     </w:p>
-    <w:bookmarkEnd w:id="352"/>
-    <w:bookmarkStart w:id="353" w:name="for-verification-engineers-1"/>
+    <w:bookmarkEnd w:id="369"/>
+    <w:bookmarkStart w:id="370" w:name="for-verification-engineers-1"/>
     <w:p>
       <w:pPr>
         <w:pStyle w:val="Heading3"/>
@@ -48535,8 +48935,8 @@
         </w:r>
       </w:hyperlink>
     </w:p>
-    <w:bookmarkEnd w:id="353"/>
-    <w:bookmarkStart w:id="354" w:name="for-system-architects-1"/>
+    <w:bookmarkEnd w:id="370"/>
+    <w:bookmarkStart w:id="371" w:name="for-system-architects-1"/>
     <w:p>
       <w:pPr>
         <w:pStyle w:val="Heading3"/>
@@ -48582,7 +48982,7 @@
       <w:r>
         <w:t xml:space="preserve"> </w:t>
       </w:r>
-      <w:hyperlink r:id="rId347">
+      <w:hyperlink r:id="rId364">
         <w:r>
           <w:rPr>
             <w:rStyle w:val="Hyperlink"/>
@@ -48598,9 +48998,9 @@
         </w:pict>
       </w:r>
     </w:p>
-    <w:bookmarkEnd w:id="354"/>
-    <w:bookmarkEnd w:id="355"/>
-    <w:bookmarkStart w:id="359" w:name="document-conventions-1"/>
+    <w:bookmarkEnd w:id="371"/>
+    <w:bookmarkEnd w:id="372"/>
+    <w:bookmarkStart w:id="376" w:name="document-conventions-1"/>
     <w:p>
       <w:pPr>
         <w:pStyle w:val="Heading2"/>
@@ -48609,7 +49009,7 @@
         <w:t xml:space="preserve">Document Conventions</w:t>
       </w:r>
     </w:p>
-    <w:bookmarkStart w:id="356" w:name="notation-1"/>
+    <w:bookmarkStart w:id="373" w:name="notation-1"/>
     <w:p>
       <w:pPr>
         <w:pStyle w:val="Heading3"/>
@@ -48683,8 +49083,8 @@
         <w:t xml:space="preserve">- Emphasis, notes</w:t>
       </w:r>
     </w:p>
-    <w:bookmarkEnd w:id="356"/>
-    <w:bookmarkStart w:id="357" w:name="signal-naming-1"/>
+    <w:bookmarkEnd w:id="373"/>
+    <w:bookmarkStart w:id="374" w:name="signal-naming-1"/>
     <w:p>
       <w:pPr>
         <w:pStyle w:val="Heading3"/>
@@ -48756,8 +49156,8 @@
         <w:t xml:space="preserve">- Timer interrupt outputs</w:t>
       </w:r>
     </w:p>
-    <w:bookmarkEnd w:id="357"/>
-    <w:bookmarkStart w:id="358" w:name="register-notation-1"/>
+    <w:bookmarkEnd w:id="374"/>
+    <w:bookmarkStart w:id="375" w:name="register-notation-1"/>
     <w:p>
       <w:pPr>
         <w:pStyle w:val="Heading3"/>
@@ -48836,9 +49236,9 @@
         </w:pict>
       </w:r>
     </w:p>
-    <w:bookmarkEnd w:id="358"/>
-    <w:bookmarkEnd w:id="359"/>
-    <w:bookmarkStart w:id="364" w:name="version-history-1"/>
+    <w:bookmarkEnd w:id="375"/>
+    <w:bookmarkEnd w:id="376"/>
+    <w:bookmarkStart w:id="381" w:name="version-history-1"/>
     <w:p>
       <w:pPr>
         <w:pStyle w:val="Heading2"/>
@@ -48991,7 +49391,7 @@
       <w:r>
         <w:t xml:space="preserve"> </w:t>
       </w:r>
-      <w:hyperlink r:id="rId360">
+      <w:hyperlink r:id="rId377">
         <w:r>
           <w:rPr>
             <w:rStyle w:val="Hyperlink"/>
@@ -49014,7 +49414,7 @@
       <w:r>
         <w:t xml:space="preserve"> </w:t>
       </w:r>
-      <w:hyperlink r:id="rId361">
+      <w:hyperlink r:id="rId378">
         <w:r>
           <w:rPr>
             <w:rStyle w:val="Hyperlink"/>
@@ -49037,7 +49437,7 @@
       <w:r>
         <w:t xml:space="preserve"> </w:t>
       </w:r>
-      <w:hyperlink r:id="rId362">
+      <w:hyperlink r:id="rId379">
         <w:r>
           <w:rPr>
             <w:rStyle w:val="Hyperlink"/>
@@ -49060,7 +49460,7 @@
       <w:r>
         <w:t xml:space="preserve"> </w:t>
       </w:r>
-      <w:hyperlink r:id="rId363">
+      <w:hyperlink r:id="rId380">
         <w:r>
           <w:rPr>
             <w:rStyle w:val="Hyperlink"/>
@@ -49075,8 +49475,8 @@
         <w:t xml:space="preserve">- Test results and validation status</w:t>
       </w:r>
     </w:p>
-    <w:bookmarkEnd w:id="364"/>
-    <w:bookmarkEnd w:id="365"/>
+    <w:bookmarkEnd w:id="381"/>
+    <w:bookmarkEnd w:id="382"/>
     <w:sectPr/>
   </w:body>
 </w:document>
